--- a/ESTRUCTURA DEL PROYECTO/5) Documentos de calidad/Auditoria de calidad V1.0.docx
+++ b/ESTRUCTURA DEL PROYECTO/5) Documentos de calidad/Auditoria de calidad V1.0.docx
@@ -312,12 +312,12 @@
         <w:tblLook w:val="04A0" w:firstRow="1" w:lastRow="0" w:firstColumn="1" w:lastColumn="0" w:noHBand="0" w:noVBand="1"/>
       </w:tblPr>
       <w:tblGrid>
-        <w:gridCol w:w="1622"/>
+        <w:gridCol w:w="1619"/>
         <w:gridCol w:w="1173"/>
         <w:gridCol w:w="1325"/>
-        <w:gridCol w:w="3821"/>
+        <w:gridCol w:w="3823"/>
         <w:gridCol w:w="1067"/>
-        <w:gridCol w:w="1921"/>
+        <w:gridCol w:w="1922"/>
       </w:tblGrid>
       <w:tr>
         <w:trPr>
@@ -375,7 +375,7 @@
               <w:rPr>
                 <w:b/>
               </w:rPr>
-              <w:t>DSE Grupo1</w:t>
+              <w:t>DSE Grupo3</w:t>
             </w:r>
           </w:p>
           <w:p>
@@ -408,12 +408,18 @@
               </w:rPr>
               <w:t xml:space="preserve"> #</w:t>
             </w:r>
-          </w:p>
-          <w:p>
-            <w:pPr>
+            <w:r>
               <w:rPr>
                 <w:b/>
               </w:rPr>
+              <w:t xml:space="preserve"> 5</w:t>
+            </w:r>
+          </w:p>
+          <w:p>
+            <w:pPr>
+              <w:rPr>
+                <w:b/>
+              </w:rPr>
             </w:pPr>
           </w:p>
         </w:tc>
@@ -445,6 +451,38 @@
                 <w:b/>
               </w:rPr>
             </w:pPr>
+            <w:r>
+              <w:rPr>
+                <w:b/>
+              </w:rPr>
+              <w:t xml:space="preserve">Rebeca Mendizábal </w:t>
+            </w:r>
+          </w:p>
+          <w:p>
+            <w:pPr>
+              <w:rPr>
+                <w:b/>
+              </w:rPr>
+            </w:pPr>
+            <w:r>
+              <w:rPr>
+                <w:b/>
+              </w:rPr>
+              <w:t>Aldo Velázquez</w:t>
+            </w:r>
+          </w:p>
+          <w:p>
+            <w:pPr>
+              <w:rPr>
+                <w:b/>
+              </w:rPr>
+            </w:pPr>
+            <w:r>
+              <w:rPr>
+                <w:b/>
+              </w:rPr>
+              <w:t xml:space="preserve">Francisco Preciado </w:t>
+            </w:r>
           </w:p>
         </w:tc>
         <w:tc>
@@ -475,6 +513,38 @@
                 <w:b/>
               </w:rPr>
             </w:pPr>
+            <w:r>
+              <w:rPr>
+                <w:b/>
+              </w:rPr>
+              <w:t>CIDEC</w:t>
+            </w:r>
+          </w:p>
+          <w:p>
+            <w:pPr>
+              <w:rPr>
+                <w:b/>
+              </w:rPr>
+            </w:pPr>
+            <w:r>
+              <w:rPr>
+                <w:b/>
+              </w:rPr>
+              <w:t>GE</w:t>
+            </w:r>
+          </w:p>
+          <w:p>
+            <w:pPr>
+              <w:rPr>
+                <w:b/>
+              </w:rPr>
+            </w:pPr>
+            <w:r>
+              <w:rPr>
+                <w:b/>
+              </w:rPr>
+              <w:t>CIDEC</w:t>
+            </w:r>
           </w:p>
         </w:tc>
       </w:tr>
@@ -843,7 +913,7 @@
           </w:tblCellMar>
         </w:tblPrEx>
         <w:trPr>
-          <w:trHeight w:val="6721"/>
+          <w:trHeight w:val="6336"/>
         </w:trPr>
         <w:tc>
           <w:tcPr>
@@ -858,7 +928,6 @@
                 <w:szCs w:val="20"/>
               </w:rPr>
             </w:pPr>
-            <w:bookmarkStart w:id="0" w:name="_GoBack"/>
             <w:r>
               <w:rPr>
                 <w:b/>
@@ -867,7 +936,6 @@
               </w:rPr>
               <w:t>SDP</w:t>
             </w:r>
-            <w:bookmarkEnd w:id="0"/>
           </w:p>
         </w:tc>
         <w:tc>
@@ -908,13 +976,13 @@
             <w:r>
               <w:rPr>
                 <w:rFonts w:asciiTheme="minorHAnsi" w:eastAsiaTheme="minorHAnsi" w:hAnsiTheme="minorHAnsi" w:cstheme="minorBidi"/>
+                <w:noProof/>
                 <w:sz w:val="24"/>
                 <w:szCs w:val="20"/>
-                <w:lang w:val="es-MX"/>
               </w:rPr>
               <w:drawing>
                 <wp:inline distT="0" distB="0" distL="0" distR="0" wp14:anchorId="6CD0228D" wp14:editId="07CA6DF1">
-                  <wp:extent cx="3803153" cy="3895725"/>
+                  <wp:extent cx="3803015" cy="3790950"/>
                   <wp:effectExtent l="0" t="0" r="6985" b="0"/>
                   <wp:docPr id="1" name="Picture 1"/>
                   <wp:cNvGraphicFramePr>
@@ -927,20 +995,27 @@
                           <pic:cNvPr id="1" name=""/>
                           <pic:cNvPicPr/>
                         </pic:nvPicPr>
-                        <pic:blipFill>
+                        <pic:blipFill rotWithShape="1">
                           <a:blip r:embed="rId11"/>
-                          <a:stretch>
-                            <a:fillRect/>
-                          </a:stretch>
+                          <a:srcRect b="2686"/>
+                          <a:stretch/>
                         </pic:blipFill>
-                        <pic:spPr>
+                        <pic:spPr bwMode="auto">
                           <a:xfrm>
                             <a:off x="0" y="0"/>
-                            <a:ext cx="3806694" cy="3899352"/>
+                            <a:ext cx="3806694" cy="3794617"/>
                           </a:xfrm>
                           <a:prstGeom prst="rect">
                             <a:avLst/>
                           </a:prstGeom>
+                          <a:ln>
+                            <a:noFill/>
+                          </a:ln>
+                          <a:extLst>
+                            <a:ext uri="{53640926-AAD7-44D8-BBD7-CCE9431645EC}">
+                              <a14:shadowObscured xmlns:a14="http://schemas.microsoft.com/office/drawing/2010/main"/>
+                            </a:ext>
+                          </a:extLst>
                         </pic:spPr>
                       </pic:pic>
                     </a:graphicData>
@@ -1172,6 +1247,7 @@
               <w:rPr>
                 <w:sz w:val="24"/>
                 <w:szCs w:val="20"/>
+                <w:lang w:val="en-US"/>
               </w:rPr>
             </w:pPr>
           </w:p>
@@ -1186,16 +1262,12 @@
               <w:pStyle w:val="TableParagraph"/>
               <w:rPr>
                 <w:rFonts w:asciiTheme="minorHAnsi" w:eastAsiaTheme="minorHAnsi" w:hAnsiTheme="minorHAnsi" w:cstheme="minorBidi"/>
-                <w:sz w:val="24"/>
-                <w:szCs w:val="20"/>
                 <w:lang w:val="es-MX"/>
               </w:rPr>
             </w:pPr>
             <w:r>
               <w:rPr>
                 <w:rFonts w:asciiTheme="minorHAnsi" w:eastAsiaTheme="minorHAnsi" w:hAnsiTheme="minorHAnsi" w:cstheme="minorBidi"/>
-                <w:sz w:val="24"/>
-                <w:szCs w:val="20"/>
                 <w:lang w:val="es-MX"/>
               </w:rPr>
               <w:t xml:space="preserve">A partir de estos requisitos, se debe tener un documento denominado </w:t>
@@ -1206,16 +1278,12 @@
               <w:pStyle w:val="TableParagraph"/>
               <w:rPr>
                 <w:rFonts w:asciiTheme="minorHAnsi" w:eastAsiaTheme="minorHAnsi" w:hAnsiTheme="minorHAnsi" w:cstheme="minorBidi"/>
-                <w:sz w:val="24"/>
-                <w:szCs w:val="20"/>
                 <w:lang w:val="es-MX"/>
               </w:rPr>
             </w:pPr>
             <w:r>
               <w:rPr>
                 <w:rFonts w:asciiTheme="minorHAnsi" w:eastAsiaTheme="minorHAnsi" w:hAnsiTheme="minorHAnsi" w:cstheme="minorBidi"/>
-                <w:sz w:val="24"/>
-                <w:szCs w:val="20"/>
                 <w:lang w:val="es-MX"/>
               </w:rPr>
               <w:t xml:space="preserve">Software </w:t>
@@ -1224,8 +1292,6 @@
             <w:r>
               <w:rPr>
                 <w:rFonts w:asciiTheme="minorHAnsi" w:eastAsiaTheme="minorHAnsi" w:hAnsiTheme="minorHAnsi" w:cstheme="minorBidi"/>
-                <w:sz w:val="24"/>
-                <w:szCs w:val="20"/>
                 <w:lang w:val="es-MX"/>
               </w:rPr>
               <w:t>Requirement</w:t>
@@ -1234,8 +1300,6 @@
             <w:r>
               <w:rPr>
                 <w:rFonts w:asciiTheme="minorHAnsi" w:eastAsiaTheme="minorHAnsi" w:hAnsiTheme="minorHAnsi" w:cstheme="minorBidi"/>
-                <w:sz w:val="24"/>
-                <w:szCs w:val="20"/>
                 <w:lang w:val="es-MX"/>
               </w:rPr>
               <w:t xml:space="preserve"> </w:t>
@@ -1244,8 +1308,6 @@
             <w:r>
               <w:rPr>
                 <w:rFonts w:asciiTheme="minorHAnsi" w:eastAsiaTheme="minorHAnsi" w:hAnsiTheme="minorHAnsi" w:cstheme="minorBidi"/>
-                <w:sz w:val="24"/>
-                <w:szCs w:val="20"/>
                 <w:lang w:val="es-MX"/>
               </w:rPr>
               <w:t>Analysis</w:t>
@@ -1254,8 +1316,6 @@
             <w:r>
               <w:rPr>
                 <w:rFonts w:asciiTheme="minorHAnsi" w:eastAsiaTheme="minorHAnsi" w:hAnsiTheme="minorHAnsi" w:cstheme="minorBidi"/>
-                <w:sz w:val="24"/>
-                <w:szCs w:val="20"/>
                 <w:lang w:val="es-MX"/>
               </w:rPr>
               <w:t xml:space="preserve"> SWRA el cual deberá contener todos los requisitos enumerados, este puede ser en formato de Word o Excel.</w:t>
@@ -1316,16 +1376,12 @@
               <w:pStyle w:val="TableParagraph"/>
               <w:rPr>
                 <w:rFonts w:asciiTheme="minorHAnsi" w:eastAsiaTheme="minorHAnsi" w:hAnsiTheme="minorHAnsi" w:cstheme="minorBidi"/>
-                <w:sz w:val="24"/>
-                <w:szCs w:val="20"/>
                 <w:lang w:val="es-MX"/>
               </w:rPr>
             </w:pPr>
             <w:r>
               <w:rPr>
                 <w:rFonts w:asciiTheme="minorHAnsi" w:eastAsiaTheme="minorHAnsi" w:hAnsiTheme="minorHAnsi" w:cstheme="minorBidi"/>
-                <w:sz w:val="24"/>
-                <w:szCs w:val="20"/>
                 <w:lang w:val="es-MX"/>
               </w:rPr>
               <w:t xml:space="preserve">Los requisitos están calificados como: </w:t>
@@ -1336,16 +1392,12 @@
               <w:pStyle w:val="TableParagraph"/>
               <w:rPr>
                 <w:rFonts w:asciiTheme="minorHAnsi" w:eastAsiaTheme="minorHAnsi" w:hAnsiTheme="minorHAnsi" w:cstheme="minorBidi"/>
-                <w:sz w:val="24"/>
-                <w:szCs w:val="20"/>
                 <w:lang w:val="es-MX"/>
               </w:rPr>
             </w:pPr>
             <w:r>
               <w:rPr>
                 <w:rFonts w:asciiTheme="minorHAnsi" w:eastAsiaTheme="minorHAnsi" w:hAnsiTheme="minorHAnsi" w:cstheme="minorBidi"/>
-                <w:sz w:val="24"/>
-                <w:szCs w:val="20"/>
                 <w:lang w:val="es-MX"/>
               </w:rPr>
               <w:t xml:space="preserve">completos, claros, no ambiguos n contradictorios </w:t>
@@ -1356,8 +1408,6 @@
               <w:pStyle w:val="TableParagraph"/>
               <w:rPr>
                 <w:rFonts w:asciiTheme="minorHAnsi" w:eastAsiaTheme="minorHAnsi" w:hAnsiTheme="minorHAnsi" w:cstheme="minorBidi"/>
-                <w:sz w:val="24"/>
-                <w:szCs w:val="20"/>
                 <w:lang w:val="es-MX"/>
               </w:rPr>
             </w:pPr>
@@ -1367,19 +1417,693 @@
               <w:pStyle w:val="TableParagraph"/>
               <w:rPr>
                 <w:rFonts w:asciiTheme="minorHAnsi" w:eastAsiaTheme="minorHAnsi" w:hAnsiTheme="minorHAnsi" w:cstheme="minorBidi"/>
-                <w:sz w:val="24"/>
-                <w:szCs w:val="20"/>
                 <w:lang w:val="es-MX"/>
               </w:rPr>
             </w:pPr>
             <w:r>
               <w:rPr>
                 <w:rFonts w:asciiTheme="minorHAnsi" w:eastAsiaTheme="minorHAnsi" w:hAnsiTheme="minorHAnsi" w:cstheme="minorBidi"/>
-                <w:sz w:val="24"/>
-                <w:szCs w:val="20"/>
                 <w:lang w:val="es-MX"/>
               </w:rPr>
               <w:t>En caso de haber habido preguntas de los requisitos, estos deberán tener sus preguntas y aclaraciones indicados en el requisito. No debe haber ninguna aclaración pendiente al momento de la revisión del proyecto.</w:t>
+            </w:r>
+          </w:p>
+        </w:tc>
+        <w:tc>
+          <w:tcPr>
+            <w:tcW w:w="741" w:type="dxa"/>
+          </w:tcPr>
+          <w:p/>
+        </w:tc>
+        <w:tc>
+          <w:tcPr>
+            <w:tcW w:w="740" w:type="dxa"/>
+            <w:vAlign w:val="center"/>
+          </w:tcPr>
+          <w:p/>
+        </w:tc>
+        <w:tc>
+          <w:tcPr>
+            <w:tcW w:w="741" w:type="dxa"/>
+          </w:tcPr>
+          <w:p/>
+        </w:tc>
+      </w:tr>
+      <w:tr>
+        <w:tblPrEx>
+          <w:tblCellMar>
+            <w:left w:w="108" w:type="dxa"/>
+            <w:right w:w="108" w:type="dxa"/>
+          </w:tblCellMar>
+        </w:tblPrEx>
+        <w:trPr>
+          <w:trHeight w:val="432"/>
+        </w:trPr>
+        <w:tc>
+          <w:tcPr>
+            <w:tcW w:w="1422" w:type="dxa"/>
+            <w:vMerge w:val="restart"/>
+            <w:vAlign w:val="center"/>
+          </w:tcPr>
+          <w:p>
+            <w:pPr>
+              <w:rPr>
+                <w:b/>
+                <w:szCs w:val="18"/>
+              </w:rPr>
+            </w:pPr>
+          </w:p>
+        </w:tc>
+        <w:tc>
+          <w:tcPr>
+            <w:tcW w:w="7295" w:type="dxa"/>
+          </w:tcPr>
+          <w:p>
+            <w:pPr>
+              <w:pStyle w:val="TableParagraph"/>
+              <w:rPr>
+                <w:rFonts w:asciiTheme="minorHAnsi" w:hAnsiTheme="minorHAnsi"/>
+                <w:lang w:val="es-MX"/>
+              </w:rPr>
+            </w:pPr>
+            <w:r>
+              <w:rPr>
+                <w:rFonts w:asciiTheme="minorHAnsi" w:hAnsiTheme="minorHAnsi"/>
+                <w:lang w:val="es-MX"/>
+              </w:rPr>
+              <w:t>Alcance del proyecto</w:t>
+            </w:r>
+          </w:p>
+        </w:tc>
+        <w:tc>
+          <w:tcPr>
+            <w:tcW w:w="741" w:type="dxa"/>
+          </w:tcPr>
+          <w:p/>
+        </w:tc>
+        <w:tc>
+          <w:tcPr>
+            <w:tcW w:w="740" w:type="dxa"/>
+          </w:tcPr>
+          <w:p/>
+        </w:tc>
+        <w:tc>
+          <w:tcPr>
+            <w:tcW w:w="741" w:type="dxa"/>
+          </w:tcPr>
+          <w:p/>
+        </w:tc>
+      </w:tr>
+      <w:tr>
+        <w:tblPrEx>
+          <w:tblCellMar>
+            <w:left w:w="108" w:type="dxa"/>
+            <w:right w:w="108" w:type="dxa"/>
+          </w:tblCellMar>
+        </w:tblPrEx>
+        <w:trPr>
+          <w:trHeight w:val="432"/>
+        </w:trPr>
+        <w:tc>
+          <w:tcPr>
+            <w:tcW w:w="1422" w:type="dxa"/>
+            <w:vMerge/>
+            <w:vAlign w:val="center"/>
+          </w:tcPr>
+          <w:p>
+            <w:pPr>
+              <w:rPr>
+                <w:szCs w:val="18"/>
+              </w:rPr>
+            </w:pPr>
+          </w:p>
+        </w:tc>
+        <w:tc>
+          <w:tcPr>
+            <w:tcW w:w="7295" w:type="dxa"/>
+          </w:tcPr>
+          <w:p>
+            <w:pPr>
+              <w:pStyle w:val="TableParagraph"/>
+              <w:rPr>
+                <w:rFonts w:asciiTheme="minorHAnsi" w:hAnsiTheme="minorHAnsi"/>
+                <w:lang w:val="es-MX"/>
+              </w:rPr>
+            </w:pPr>
+            <w:r>
+              <w:rPr>
+                <w:rFonts w:asciiTheme="minorHAnsi" w:hAnsiTheme="minorHAnsi"/>
+                <w:lang w:val="es-MX"/>
+              </w:rPr>
+              <w:t>Identificación del proyecto</w:t>
+            </w:r>
+          </w:p>
+        </w:tc>
+        <w:tc>
+          <w:tcPr>
+            <w:tcW w:w="741" w:type="dxa"/>
+          </w:tcPr>
+          <w:p/>
+        </w:tc>
+        <w:tc>
+          <w:tcPr>
+            <w:tcW w:w="740" w:type="dxa"/>
+          </w:tcPr>
+          <w:p/>
+        </w:tc>
+        <w:tc>
+          <w:tcPr>
+            <w:tcW w:w="741" w:type="dxa"/>
+          </w:tcPr>
+          <w:p/>
+        </w:tc>
+      </w:tr>
+      <w:tr>
+        <w:tblPrEx>
+          <w:tblCellMar>
+            <w:left w:w="108" w:type="dxa"/>
+            <w:right w:w="108" w:type="dxa"/>
+          </w:tblCellMar>
+        </w:tblPrEx>
+        <w:trPr>
+          <w:trHeight w:val="432"/>
+        </w:trPr>
+        <w:tc>
+          <w:tcPr>
+            <w:tcW w:w="1422" w:type="dxa"/>
+            <w:vMerge/>
+            <w:vAlign w:val="center"/>
+          </w:tcPr>
+          <w:p>
+            <w:pPr>
+              <w:ind w:right="318"/>
+              <w:rPr>
+                <w:szCs w:val="18"/>
+              </w:rPr>
+            </w:pPr>
+          </w:p>
+        </w:tc>
+        <w:tc>
+          <w:tcPr>
+            <w:tcW w:w="7295" w:type="dxa"/>
+          </w:tcPr>
+          <w:p>
+            <w:pPr>
+              <w:pStyle w:val="TableParagraph"/>
+              <w:rPr>
+                <w:rFonts w:asciiTheme="minorHAnsi" w:hAnsiTheme="minorHAnsi"/>
+                <w:lang w:val="es-MX"/>
+              </w:rPr>
+            </w:pPr>
+            <w:r>
+              <w:rPr>
+                <w:rFonts w:asciiTheme="minorHAnsi" w:hAnsiTheme="minorHAnsi"/>
+                <w:lang w:val="es-MX"/>
+              </w:rPr>
+              <w:t>Descripción general del proyecto</w:t>
+            </w:r>
+          </w:p>
+        </w:tc>
+        <w:tc>
+          <w:tcPr>
+            <w:tcW w:w="741" w:type="dxa"/>
+          </w:tcPr>
+          <w:p/>
+        </w:tc>
+        <w:tc>
+          <w:tcPr>
+            <w:tcW w:w="740" w:type="dxa"/>
+          </w:tcPr>
+          <w:p/>
+        </w:tc>
+        <w:tc>
+          <w:tcPr>
+            <w:tcW w:w="741" w:type="dxa"/>
+          </w:tcPr>
+          <w:p/>
+        </w:tc>
+      </w:tr>
+      <w:tr>
+        <w:tblPrEx>
+          <w:tblCellMar>
+            <w:left w:w="108" w:type="dxa"/>
+            <w:right w:w="108" w:type="dxa"/>
+          </w:tblCellMar>
+        </w:tblPrEx>
+        <w:trPr>
+          <w:trHeight w:val="432"/>
+        </w:trPr>
+        <w:tc>
+          <w:tcPr>
+            <w:tcW w:w="1422" w:type="dxa"/>
+            <w:vMerge w:val="restart"/>
+            <w:vAlign w:val="center"/>
+          </w:tcPr>
+          <w:p>
+            <w:pPr>
+              <w:ind w:right="318"/>
+              <w:rPr>
+                <w:szCs w:val="18"/>
+              </w:rPr>
+            </w:pPr>
+          </w:p>
+        </w:tc>
+        <w:tc>
+          <w:tcPr>
+            <w:tcW w:w="7295" w:type="dxa"/>
+          </w:tcPr>
+          <w:p>
+            <w:pPr>
+              <w:pStyle w:val="TableParagraph"/>
+              <w:rPr>
+                <w:rFonts w:asciiTheme="minorHAnsi" w:hAnsiTheme="minorHAnsi"/>
+                <w:lang w:val="es-MX"/>
+              </w:rPr>
+            </w:pPr>
+            <w:r>
+              <w:rPr>
+                <w:rFonts w:asciiTheme="minorHAnsi" w:hAnsiTheme="minorHAnsi"/>
+                <w:lang w:val="es-MX"/>
+              </w:rPr>
+              <w:t>Entregables con el cliente.</w:t>
+            </w:r>
+          </w:p>
+        </w:tc>
+        <w:tc>
+          <w:tcPr>
+            <w:tcW w:w="741" w:type="dxa"/>
+          </w:tcPr>
+          <w:p/>
+        </w:tc>
+        <w:tc>
+          <w:tcPr>
+            <w:tcW w:w="740" w:type="dxa"/>
+          </w:tcPr>
+          <w:p/>
+        </w:tc>
+        <w:tc>
+          <w:tcPr>
+            <w:tcW w:w="741" w:type="dxa"/>
+          </w:tcPr>
+          <w:p/>
+        </w:tc>
+      </w:tr>
+      <w:tr>
+        <w:tblPrEx>
+          <w:tblCellMar>
+            <w:left w:w="108" w:type="dxa"/>
+            <w:right w:w="108" w:type="dxa"/>
+          </w:tblCellMar>
+        </w:tblPrEx>
+        <w:trPr>
+          <w:trHeight w:val="432"/>
+        </w:trPr>
+        <w:tc>
+          <w:tcPr>
+            <w:tcW w:w="1422" w:type="dxa"/>
+            <w:vMerge/>
+            <w:vAlign w:val="center"/>
+          </w:tcPr>
+          <w:p>
+            <w:pPr>
+              <w:ind w:right="318"/>
+              <w:rPr>
+                <w:szCs w:val="18"/>
+              </w:rPr>
+            </w:pPr>
+          </w:p>
+        </w:tc>
+        <w:tc>
+          <w:tcPr>
+            <w:tcW w:w="7295" w:type="dxa"/>
+          </w:tcPr>
+          <w:p>
+            <w:pPr>
+              <w:pStyle w:val="TableParagraph"/>
+              <w:spacing w:before="1"/>
+              <w:rPr>
+                <w:rFonts w:asciiTheme="minorHAnsi" w:hAnsiTheme="minorHAnsi"/>
+                <w:lang w:val="es-MX"/>
+              </w:rPr>
+            </w:pPr>
+            <w:r>
+              <w:rPr>
+                <w:rFonts w:asciiTheme="minorHAnsi" w:hAnsiTheme="minorHAnsi"/>
+                <w:lang w:val="es-MX"/>
+              </w:rPr>
+              <w:t>Compromisos de entrega de los módulos del software.</w:t>
+            </w:r>
+          </w:p>
+        </w:tc>
+        <w:tc>
+          <w:tcPr>
+            <w:tcW w:w="741" w:type="dxa"/>
+          </w:tcPr>
+          <w:p/>
+        </w:tc>
+        <w:tc>
+          <w:tcPr>
+            <w:tcW w:w="740" w:type="dxa"/>
+          </w:tcPr>
+          <w:p/>
+        </w:tc>
+        <w:tc>
+          <w:tcPr>
+            <w:tcW w:w="741" w:type="dxa"/>
+          </w:tcPr>
+          <w:p/>
+        </w:tc>
+      </w:tr>
+      <w:tr>
+        <w:tblPrEx>
+          <w:tblCellMar>
+            <w:left w:w="108" w:type="dxa"/>
+            <w:right w:w="108" w:type="dxa"/>
+          </w:tblCellMar>
+        </w:tblPrEx>
+        <w:trPr>
+          <w:trHeight w:val="432"/>
+        </w:trPr>
+        <w:tc>
+          <w:tcPr>
+            <w:tcW w:w="1422" w:type="dxa"/>
+            <w:vMerge/>
+            <w:vAlign w:val="center"/>
+          </w:tcPr>
+          <w:p>
+            <w:pPr>
+              <w:ind w:right="318"/>
+              <w:rPr>
+                <w:szCs w:val="18"/>
+              </w:rPr>
+            </w:pPr>
+          </w:p>
+        </w:tc>
+        <w:tc>
+          <w:tcPr>
+            <w:tcW w:w="7295" w:type="dxa"/>
+          </w:tcPr>
+          <w:p>
+            <w:pPr>
+              <w:pStyle w:val="TableParagraph"/>
+              <w:rPr>
+                <w:rFonts w:asciiTheme="minorHAnsi" w:hAnsiTheme="minorHAnsi"/>
+                <w:lang w:val="es-MX"/>
+              </w:rPr>
+            </w:pPr>
+            <w:r>
+              <w:rPr>
+                <w:rFonts w:asciiTheme="minorHAnsi" w:hAnsiTheme="minorHAnsi"/>
+                <w:lang w:val="es-MX"/>
+              </w:rPr>
+              <w:t>Metodologías de desarrollo</w:t>
+            </w:r>
+          </w:p>
+        </w:tc>
+        <w:tc>
+          <w:tcPr>
+            <w:tcW w:w="741" w:type="dxa"/>
+          </w:tcPr>
+          <w:p/>
+        </w:tc>
+        <w:tc>
+          <w:tcPr>
+            <w:tcW w:w="740" w:type="dxa"/>
+          </w:tcPr>
+          <w:p/>
+        </w:tc>
+        <w:tc>
+          <w:tcPr>
+            <w:tcW w:w="741" w:type="dxa"/>
+          </w:tcPr>
+          <w:p/>
+        </w:tc>
+      </w:tr>
+      <w:tr>
+        <w:tblPrEx>
+          <w:tblCellMar>
+            <w:left w:w="108" w:type="dxa"/>
+            <w:right w:w="108" w:type="dxa"/>
+          </w:tblCellMar>
+        </w:tblPrEx>
+        <w:trPr>
+          <w:trHeight w:val="432"/>
+        </w:trPr>
+        <w:tc>
+          <w:tcPr>
+            <w:tcW w:w="1422" w:type="dxa"/>
+            <w:vMerge w:val="restart"/>
+            <w:vAlign w:val="center"/>
+          </w:tcPr>
+          <w:p>
+            <w:pPr>
+              <w:ind w:right="34"/>
+              <w:rPr>
+                <w:b/>
+                <w:szCs w:val="18"/>
+              </w:rPr>
+            </w:pPr>
+            <w:r>
+              <w:rPr>
+                <w:b/>
+                <w:szCs w:val="18"/>
+              </w:rPr>
+              <w:t>Creatividad e innovación</w:t>
+            </w:r>
+          </w:p>
+          <w:p>
+            <w:pPr>
+              <w:ind w:right="34"/>
+              <w:rPr>
+                <w:b/>
+                <w:szCs w:val="18"/>
+              </w:rPr>
+            </w:pPr>
+          </w:p>
+        </w:tc>
+        <w:tc>
+          <w:tcPr>
+            <w:tcW w:w="7295" w:type="dxa"/>
+            <w:vAlign w:val="center"/>
+          </w:tcPr>
+          <w:p>
+            <w:pPr>
+              <w:pStyle w:val="TableParagraph"/>
+              <w:rPr>
+                <w:rFonts w:asciiTheme="minorHAnsi" w:hAnsiTheme="minorHAnsi"/>
+                <w:lang w:val="es-MX"/>
+              </w:rPr>
+            </w:pPr>
+            <w:r>
+              <w:rPr>
+                <w:rFonts w:asciiTheme="minorHAnsi" w:hAnsiTheme="minorHAnsi"/>
+                <w:lang w:val="es-MX"/>
+              </w:rPr>
+              <w:t>Metodología de desarrollo de software seleccionada</w:t>
+            </w:r>
+          </w:p>
+        </w:tc>
+        <w:tc>
+          <w:tcPr>
+            <w:tcW w:w="741" w:type="dxa"/>
+          </w:tcPr>
+          <w:p/>
+        </w:tc>
+        <w:tc>
+          <w:tcPr>
+            <w:tcW w:w="740" w:type="dxa"/>
+            <w:vAlign w:val="center"/>
+          </w:tcPr>
+          <w:p/>
+        </w:tc>
+        <w:tc>
+          <w:tcPr>
+            <w:tcW w:w="741" w:type="dxa"/>
+          </w:tcPr>
+          <w:p/>
+        </w:tc>
+      </w:tr>
+      <w:tr>
+        <w:tblPrEx>
+          <w:tblCellMar>
+            <w:left w:w="108" w:type="dxa"/>
+            <w:right w:w="108" w:type="dxa"/>
+          </w:tblCellMar>
+        </w:tblPrEx>
+        <w:trPr>
+          <w:trHeight w:val="432"/>
+        </w:trPr>
+        <w:tc>
+          <w:tcPr>
+            <w:tcW w:w="1422" w:type="dxa"/>
+            <w:vMerge/>
+            <w:vAlign w:val="center"/>
+          </w:tcPr>
+          <w:p>
+            <w:pPr>
+              <w:ind w:right="34"/>
+              <w:rPr>
+                <w:b/>
+                <w:szCs w:val="18"/>
+              </w:rPr>
+            </w:pPr>
+          </w:p>
+        </w:tc>
+        <w:tc>
+          <w:tcPr>
+            <w:tcW w:w="7295" w:type="dxa"/>
+            <w:vAlign w:val="center"/>
+          </w:tcPr>
+          <w:p>
+            <w:pPr>
+              <w:pStyle w:val="TableParagraph"/>
+              <w:rPr>
+                <w:rFonts w:asciiTheme="minorHAnsi" w:hAnsiTheme="minorHAnsi"/>
+                <w:lang w:val="es-MX"/>
+              </w:rPr>
+            </w:pPr>
+            <w:r>
+              <w:rPr>
+                <w:rFonts w:asciiTheme="minorHAnsi" w:hAnsiTheme="minorHAnsi"/>
+                <w:lang w:val="es-MX"/>
+              </w:rPr>
+              <w:t>Plan de entregas de software al cliente</w:t>
+            </w:r>
+          </w:p>
+        </w:tc>
+        <w:tc>
+          <w:tcPr>
+            <w:tcW w:w="741" w:type="dxa"/>
+          </w:tcPr>
+          <w:p/>
+        </w:tc>
+        <w:tc>
+          <w:tcPr>
+            <w:tcW w:w="740" w:type="dxa"/>
+            <w:vAlign w:val="center"/>
+          </w:tcPr>
+          <w:p/>
+        </w:tc>
+        <w:tc>
+          <w:tcPr>
+            <w:tcW w:w="741" w:type="dxa"/>
+          </w:tcPr>
+          <w:p/>
+        </w:tc>
+      </w:tr>
+      <w:tr>
+        <w:tblPrEx>
+          <w:tblCellMar>
+            <w:left w:w="108" w:type="dxa"/>
+            <w:right w:w="108" w:type="dxa"/>
+          </w:tblCellMar>
+        </w:tblPrEx>
+        <w:trPr>
+          <w:trHeight w:val="432"/>
+        </w:trPr>
+        <w:tc>
+          <w:tcPr>
+            <w:tcW w:w="1422" w:type="dxa"/>
+            <w:vMerge/>
+            <w:vAlign w:val="center"/>
+          </w:tcPr>
+          <w:p>
+            <w:pPr>
+              <w:ind w:right="318"/>
+              <w:rPr>
+                <w:sz w:val="20"/>
+                <w:szCs w:val="18"/>
+              </w:rPr>
+            </w:pPr>
+          </w:p>
+        </w:tc>
+        <w:tc>
+          <w:tcPr>
+            <w:tcW w:w="7295" w:type="dxa"/>
+            <w:vAlign w:val="center"/>
+          </w:tcPr>
+          <w:p>
+            <w:pPr>
+              <w:pStyle w:val="TableParagraph"/>
+              <w:rPr>
+                <w:rFonts w:asciiTheme="minorHAnsi" w:hAnsiTheme="minorHAnsi"/>
+                <w:lang w:val="es-MX"/>
+              </w:rPr>
+            </w:pPr>
+            <w:r>
+              <w:rPr>
+                <w:rFonts w:asciiTheme="minorHAnsi" w:hAnsiTheme="minorHAnsi"/>
+                <w:lang w:val="es-MX"/>
+              </w:rPr>
+              <w:t>Procedimientos de control.</w:t>
+            </w:r>
+          </w:p>
+        </w:tc>
+        <w:tc>
+          <w:tcPr>
+            <w:tcW w:w="741" w:type="dxa"/>
+          </w:tcPr>
+          <w:p/>
+        </w:tc>
+        <w:tc>
+          <w:tcPr>
+            <w:tcW w:w="740" w:type="dxa"/>
+            <w:vAlign w:val="center"/>
+          </w:tcPr>
+          <w:p/>
+        </w:tc>
+        <w:tc>
+          <w:tcPr>
+            <w:tcW w:w="741" w:type="dxa"/>
+          </w:tcPr>
+          <w:p/>
+        </w:tc>
+      </w:tr>
+      <w:tr>
+        <w:tblPrEx>
+          <w:tblCellMar>
+            <w:left w:w="108" w:type="dxa"/>
+            <w:right w:w="108" w:type="dxa"/>
+          </w:tblCellMar>
+        </w:tblPrEx>
+        <w:trPr>
+          <w:trHeight w:val="432"/>
+        </w:trPr>
+        <w:tc>
+          <w:tcPr>
+            <w:tcW w:w="1422" w:type="dxa"/>
+            <w:vMerge/>
+            <w:vAlign w:val="center"/>
+          </w:tcPr>
+          <w:p>
+            <w:pPr>
+              <w:ind w:right="318"/>
+              <w:rPr>
+                <w:sz w:val="20"/>
+                <w:szCs w:val="18"/>
+              </w:rPr>
+            </w:pPr>
+          </w:p>
+        </w:tc>
+        <w:tc>
+          <w:tcPr>
+            <w:tcW w:w="7295" w:type="dxa"/>
+            <w:vAlign w:val="center"/>
+          </w:tcPr>
+          <w:p>
+            <w:pPr>
+              <w:pStyle w:val="TableParagraph"/>
+              <w:rPr>
+                <w:rFonts w:asciiTheme="minorHAnsi" w:hAnsiTheme="minorHAnsi"/>
+                <w:lang w:val="es-MX"/>
+              </w:rPr>
+            </w:pPr>
+            <w:r>
+              <w:rPr>
+                <w:rFonts w:asciiTheme="minorHAnsi" w:hAnsiTheme="minorHAnsi"/>
+                <w:lang w:val="es-MX"/>
+              </w:rPr>
+              <w:t>Estimación</w:t>
             </w:r>
           </w:p>
         </w:tc>
@@ -1416,37 +2140,132 @@
         <w:tc>
           <w:tcPr>
             <w:tcW w:w="1422" w:type="dxa"/>
-            <w:vMerge w:val="restart"/>
-            <w:vAlign w:val="center"/>
-          </w:tcPr>
-          <w:p>
-            <w:pPr>
-              <w:rPr>
-                <w:b/>
-                <w:szCs w:val="18"/>
-              </w:rPr>
-            </w:pPr>
-          </w:p>
-        </w:tc>
-        <w:tc>
-          <w:tcPr>
-            <w:tcW w:w="7295" w:type="dxa"/>
-          </w:tcPr>
-          <w:p>
-            <w:pPr>
-              <w:pStyle w:val="TableParagraph"/>
-              <w:rPr>
-                <w:rFonts w:asciiTheme="minorHAnsi" w:hAnsiTheme="minorHAnsi"/>
+            <w:vMerge/>
+            <w:vAlign w:val="center"/>
+          </w:tcPr>
+          <w:p>
+            <w:pPr>
+              <w:ind w:right="318"/>
+              <w:rPr>
                 <w:sz w:val="20"/>
                 <w:szCs w:val="18"/>
+              </w:rPr>
+            </w:pPr>
+          </w:p>
+        </w:tc>
+        <w:tc>
+          <w:tcPr>
+            <w:tcW w:w="7295" w:type="dxa"/>
+            <w:vAlign w:val="center"/>
+          </w:tcPr>
+          <w:p>
+            <w:pPr>
+              <w:autoSpaceDE w:val="0"/>
+              <w:autoSpaceDN w:val="0"/>
+              <w:adjustRightInd w:val="0"/>
+              <w:spacing w:after="17"/>
+              <w:rPr>
+                <w:rFonts w:cs="Calibri"/>
+                <w:color w:val="000000"/>
+              </w:rPr>
+            </w:pPr>
+            <w:r>
+              <w:t xml:space="preserve">Recursos: </w:t>
+            </w:r>
+            <w:r>
+              <w:rPr>
+                <w:rFonts w:cs="Calibri"/>
+                <w:color w:val="000000"/>
+              </w:rPr>
+              <w:t>Recursos críticos (</w:t>
+            </w:r>
+            <w:proofErr w:type="gramStart"/>
+            <w:r>
+              <w:rPr>
+                <w:rFonts w:cs="Calibri"/>
+                <w:i/>
+                <w:iCs/>
+                <w:color w:val="000000"/>
+              </w:rPr>
+              <w:t>RAM</w:t>
+            </w:r>
+            <w:r>
+              <w:rPr>
+                <w:rFonts w:cs="Calibri"/>
+                <w:color w:val="000000"/>
+              </w:rPr>
+              <w:t>,</w:t>
+            </w:r>
+            <w:r>
+              <w:rPr>
+                <w:rFonts w:cs="Calibri"/>
+                <w:i/>
+                <w:iCs/>
+                <w:color w:val="000000"/>
+              </w:rPr>
+              <w:t>ROM</w:t>
+            </w:r>
+            <w:proofErr w:type="gramEnd"/>
+            <w:r>
+              <w:rPr>
+                <w:rFonts w:cs="Calibri"/>
+                <w:color w:val="000000"/>
+              </w:rPr>
+              <w:t xml:space="preserve">, </w:t>
+            </w:r>
+            <w:proofErr w:type="spellStart"/>
+            <w:r>
+              <w:rPr>
+                <w:rFonts w:cs="Calibri"/>
+                <w:i/>
+                <w:iCs/>
+                <w:color w:val="000000"/>
+              </w:rPr>
+              <w:t>Througput</w:t>
+            </w:r>
+            <w:proofErr w:type="spellEnd"/>
+            <w:r>
+              <w:rPr>
+                <w:rFonts w:cs="Calibri"/>
+                <w:color w:val="000000"/>
+              </w:rPr>
+              <w:t xml:space="preserve">). </w:t>
+            </w:r>
+          </w:p>
+          <w:p>
+            <w:pPr>
+              <w:pStyle w:val="TableParagraph"/>
+              <w:rPr>
+                <w:rFonts w:asciiTheme="minorHAnsi" w:hAnsiTheme="minorHAnsi" w:cs="Calibri"/>
+                <w:color w:val="000000"/>
                 <w:lang w:val="es-MX"/>
               </w:rPr>
             </w:pPr>
             <w:r>
               <w:rPr>
+                <w:rFonts w:asciiTheme="minorHAnsi" w:hAnsiTheme="minorHAnsi" w:cs="Calibri"/>
+                <w:color w:val="000000"/>
                 <w:lang w:val="es-MX"/>
               </w:rPr>
-              <w:t>Alcance del proyecto</w:t>
+              <w:t>Infraestructura y herramientas.</w:t>
+            </w:r>
+          </w:p>
+          <w:p>
+            <w:pPr>
+              <w:autoSpaceDE w:val="0"/>
+              <w:autoSpaceDN w:val="0"/>
+              <w:adjustRightInd w:val="0"/>
+              <w:rPr>
+                <w:rFonts w:cs="Calibri"/>
+                <w:color w:val="000000"/>
+              </w:rPr>
+            </w:pPr>
+            <w:r>
+              <w:rPr>
+                <w:rFonts w:cs="Calibri"/>
+                <w:color w:val="000000"/>
+              </w:rPr>
+              <w:t xml:space="preserve">Recursos humanos. </w:t>
             </w:r>
           </w:p>
         </w:tc>
@@ -1459,6 +2278,7 @@
         <w:tc>
           <w:tcPr>
             <w:tcW w:w="740" w:type="dxa"/>
+            <w:vAlign w:val="center"/>
           </w:tcPr>
           <w:p/>
         </w:tc>
@@ -1482,36 +2302,116 @@
         <w:tc>
           <w:tcPr>
             <w:tcW w:w="1422" w:type="dxa"/>
-            <w:vMerge/>
-            <w:vAlign w:val="center"/>
-          </w:tcPr>
-          <w:p>
-            <w:pPr>
-              <w:rPr>
-                <w:szCs w:val="18"/>
-              </w:rPr>
-            </w:pPr>
-          </w:p>
-        </w:tc>
-        <w:tc>
-          <w:tcPr>
-            <w:tcW w:w="7295" w:type="dxa"/>
-          </w:tcPr>
-          <w:p>
-            <w:pPr>
-              <w:pStyle w:val="TableParagraph"/>
-              <w:rPr>
-                <w:rFonts w:asciiTheme="minorHAnsi" w:hAnsiTheme="minorHAnsi"/>
+            <w:vAlign w:val="center"/>
+          </w:tcPr>
+          <w:p>
+            <w:pPr>
+              <w:ind w:right="318"/>
+              <w:rPr>
                 <w:sz w:val="20"/>
                 <w:szCs w:val="18"/>
-                <w:lang w:val="es-MX"/>
-              </w:rPr>
-            </w:pPr>
-            <w:r>
-              <w:rPr>
-                <w:lang w:val="es-MX"/>
-              </w:rPr>
-              <w:t>Identificación del proyecto</w:t>
+              </w:rPr>
+            </w:pPr>
+          </w:p>
+        </w:tc>
+        <w:tc>
+          <w:tcPr>
+            <w:tcW w:w="7295" w:type="dxa"/>
+            <w:vAlign w:val="center"/>
+          </w:tcPr>
+          <w:p>
+            <w:pPr>
+              <w:autoSpaceDE w:val="0"/>
+              <w:autoSpaceDN w:val="0"/>
+              <w:adjustRightInd w:val="0"/>
+              <w:spacing w:after="17"/>
+              <w:rPr>
+                <w:rFonts w:cs="Calibri"/>
+                <w:color w:val="000000"/>
+              </w:rPr>
+            </w:pPr>
+            <w:r>
+              <w:rPr>
+                <w:rFonts w:cs="Calibri"/>
+                <w:color w:val="000000"/>
+              </w:rPr>
+              <w:t>Suposiciones/ restricciones/ Riesgos/ resolución de problemas</w:t>
+            </w:r>
+          </w:p>
+          <w:p>
+            <w:pPr>
+              <w:autoSpaceDE w:val="0"/>
+              <w:autoSpaceDN w:val="0"/>
+              <w:adjustRightInd w:val="0"/>
+              <w:spacing w:after="17"/>
+              <w:rPr>
+                <w:rFonts w:cs="Calibri"/>
+                <w:color w:val="000000"/>
+              </w:rPr>
+            </w:pPr>
+            <w:r>
+              <w:rPr>
+                <w:rFonts w:cs="Calibri"/>
+                <w:color w:val="000000"/>
+              </w:rPr>
+              <w:t>Suposiciones</w:t>
+            </w:r>
+          </w:p>
+          <w:p>
+            <w:pPr>
+              <w:autoSpaceDE w:val="0"/>
+              <w:autoSpaceDN w:val="0"/>
+              <w:adjustRightInd w:val="0"/>
+              <w:spacing w:after="17"/>
+              <w:rPr>
+                <w:rFonts w:cs="Calibri"/>
+                <w:color w:val="000000"/>
+              </w:rPr>
+            </w:pPr>
+            <w:r>
+              <w:rPr>
+                <w:rFonts w:cs="Calibri"/>
+                <w:color w:val="000000"/>
+              </w:rPr>
+              <w:t>Restricciones</w:t>
+            </w:r>
+          </w:p>
+          <w:p>
+            <w:pPr>
+              <w:autoSpaceDE w:val="0"/>
+              <w:autoSpaceDN w:val="0"/>
+              <w:adjustRightInd w:val="0"/>
+              <w:spacing w:after="17"/>
+              <w:rPr>
+                <w:rFonts w:cs="Calibri"/>
+                <w:color w:val="000000"/>
+              </w:rPr>
+            </w:pPr>
+            <w:r>
+              <w:rPr>
+                <w:rFonts w:cs="Calibri"/>
+                <w:color w:val="000000"/>
+              </w:rPr>
+              <w:t>Riesgos</w:t>
+            </w:r>
+          </w:p>
+          <w:p>
+            <w:pPr>
+              <w:autoSpaceDE w:val="0"/>
+              <w:autoSpaceDN w:val="0"/>
+              <w:adjustRightInd w:val="0"/>
+              <w:spacing w:after="17"/>
+              <w:rPr>
+                <w:rFonts w:cs="Calibri"/>
+                <w:color w:val="000000"/>
+              </w:rPr>
+            </w:pPr>
+            <w:r>
+              <w:rPr>
+                <w:rFonts w:cs="Calibri"/>
+                <w:color w:val="000000"/>
+              </w:rPr>
+              <w:t>Resolución de problemas</w:t>
             </w:r>
           </w:p>
         </w:tc>
@@ -1524,6 +2424,7 @@
         <w:tc>
           <w:tcPr>
             <w:tcW w:w="740" w:type="dxa"/>
+            <w:vAlign w:val="center"/>
           </w:tcPr>
           <w:p/>
         </w:tc>
@@ -1547,37 +2448,116 @@
         <w:tc>
           <w:tcPr>
             <w:tcW w:w="1422" w:type="dxa"/>
-            <w:vMerge/>
             <w:vAlign w:val="center"/>
           </w:tcPr>
           <w:p>
             <w:pPr>
               <w:ind w:right="318"/>
               <w:rPr>
-                <w:szCs w:val="18"/>
-              </w:rPr>
-            </w:pPr>
-          </w:p>
-        </w:tc>
-        <w:tc>
-          <w:tcPr>
-            <w:tcW w:w="7295" w:type="dxa"/>
-          </w:tcPr>
-          <w:p>
-            <w:pPr>
-              <w:pStyle w:val="TableParagraph"/>
-              <w:rPr>
-                <w:rFonts w:asciiTheme="minorHAnsi" w:hAnsiTheme="minorHAnsi"/>
                 <w:sz w:val="20"/>
                 <w:szCs w:val="18"/>
-                <w:lang w:val="es-MX"/>
-              </w:rPr>
-            </w:pPr>
-            <w:r>
-              <w:rPr>
-                <w:lang w:val="es-MX"/>
-              </w:rPr>
-              <w:t>Descripción general del proyecto</w:t>
+              </w:rPr>
+            </w:pPr>
+          </w:p>
+        </w:tc>
+        <w:tc>
+          <w:tcPr>
+            <w:tcW w:w="7295" w:type="dxa"/>
+            <w:vAlign w:val="center"/>
+          </w:tcPr>
+          <w:p>
+            <w:pPr>
+              <w:autoSpaceDE w:val="0"/>
+              <w:autoSpaceDN w:val="0"/>
+              <w:adjustRightInd w:val="0"/>
+              <w:spacing w:after="17"/>
+              <w:rPr>
+                <w:rFonts w:cs="Calibri"/>
+                <w:color w:val="000000"/>
+              </w:rPr>
+            </w:pPr>
+            <w:r>
+              <w:rPr>
+                <w:rFonts w:cs="Calibri"/>
+                <w:color w:val="000000"/>
+              </w:rPr>
+              <w:t>Planeación</w:t>
+            </w:r>
+          </w:p>
+          <w:p>
+            <w:pPr>
+              <w:autoSpaceDE w:val="0"/>
+              <w:autoSpaceDN w:val="0"/>
+              <w:adjustRightInd w:val="0"/>
+              <w:spacing w:after="17"/>
+              <w:rPr>
+                <w:rFonts w:cs="Calibri"/>
+                <w:color w:val="000000"/>
+              </w:rPr>
+            </w:pPr>
+            <w:r>
+              <w:rPr>
+                <w:rFonts w:cs="Calibri"/>
+                <w:color w:val="000000"/>
+              </w:rPr>
+              <w:t>Roles y responsabilidades.</w:t>
+            </w:r>
+          </w:p>
+          <w:p>
+            <w:pPr>
+              <w:autoSpaceDE w:val="0"/>
+              <w:autoSpaceDN w:val="0"/>
+              <w:adjustRightInd w:val="0"/>
+              <w:spacing w:after="17"/>
+              <w:rPr>
+                <w:rFonts w:cs="Calibri"/>
+                <w:color w:val="000000"/>
+              </w:rPr>
+            </w:pPr>
+            <w:r>
+              <w:rPr>
+                <w:rFonts w:cs="Calibri"/>
+                <w:color w:val="000000"/>
+              </w:rPr>
+              <w:t>Trazabilidad de entregables.</w:t>
+            </w:r>
+          </w:p>
+          <w:p>
+            <w:pPr>
+              <w:autoSpaceDE w:val="0"/>
+              <w:autoSpaceDN w:val="0"/>
+              <w:adjustRightInd w:val="0"/>
+              <w:spacing w:after="17"/>
+              <w:rPr>
+                <w:rFonts w:cs="Calibri"/>
+                <w:color w:val="000000"/>
+              </w:rPr>
+            </w:pPr>
+            <w:r>
+              <w:rPr>
+                <w:rFonts w:cs="Calibri"/>
+                <w:color w:val="000000"/>
+              </w:rPr>
+              <w:t>Administración de riesgos.</w:t>
+            </w:r>
+          </w:p>
+          <w:p>
+            <w:pPr>
+              <w:autoSpaceDE w:val="0"/>
+              <w:autoSpaceDN w:val="0"/>
+              <w:adjustRightInd w:val="0"/>
+              <w:spacing w:after="17"/>
+              <w:rPr>
+                <w:rFonts w:cs="Calibri"/>
+                <w:color w:val="000000"/>
+              </w:rPr>
+            </w:pPr>
+            <w:r>
+              <w:rPr>
+                <w:rFonts w:cs="Calibri"/>
+                <w:color w:val="000000"/>
+              </w:rPr>
+              <w:t>Análisis de requisitos de software</w:t>
             </w:r>
           </w:p>
         </w:tc>
@@ -1590,6 +2570,7 @@
         <w:tc>
           <w:tcPr>
             <w:tcW w:w="740" w:type="dxa"/>
+            <w:vAlign w:val="center"/>
           </w:tcPr>
           <w:p/>
         </w:tc>
@@ -1613,37 +2594,198 @@
         <w:tc>
           <w:tcPr>
             <w:tcW w:w="1422" w:type="dxa"/>
-            <w:vMerge w:val="restart"/>
             <w:vAlign w:val="center"/>
           </w:tcPr>
           <w:p>
             <w:pPr>
               <w:ind w:right="318"/>
               <w:rPr>
-                <w:szCs w:val="18"/>
-              </w:rPr>
-            </w:pPr>
-          </w:p>
-        </w:tc>
-        <w:tc>
-          <w:tcPr>
-            <w:tcW w:w="7295" w:type="dxa"/>
-          </w:tcPr>
-          <w:p>
-            <w:pPr>
-              <w:pStyle w:val="TableParagraph"/>
-              <w:rPr>
-                <w:rFonts w:asciiTheme="minorHAnsi" w:hAnsiTheme="minorHAnsi"/>
                 <w:sz w:val="20"/>
                 <w:szCs w:val="18"/>
-                <w:lang w:val="es-MX"/>
-              </w:rPr>
-            </w:pPr>
-            <w:r>
-              <w:rPr>
-                <w:lang w:val="es-MX"/>
-              </w:rPr>
-              <w:t>Entregables con el cliente.</w:t>
+              </w:rPr>
+            </w:pPr>
+          </w:p>
+        </w:tc>
+        <w:tc>
+          <w:tcPr>
+            <w:tcW w:w="7295" w:type="dxa"/>
+            <w:vAlign w:val="center"/>
+          </w:tcPr>
+          <w:p>
+            <w:pPr>
+              <w:autoSpaceDE w:val="0"/>
+              <w:autoSpaceDN w:val="0"/>
+              <w:adjustRightInd w:val="0"/>
+              <w:spacing w:after="17"/>
+              <w:rPr>
+                <w:rFonts w:cs="Calibri"/>
+                <w:color w:val="000000"/>
+              </w:rPr>
+            </w:pPr>
+            <w:r>
+              <w:rPr>
+                <w:rFonts w:cs="Calibri"/>
+                <w:color w:val="000000"/>
+              </w:rPr>
+              <w:t>Diseño de arquitectura de software</w:t>
+            </w:r>
+          </w:p>
+          <w:p>
+            <w:pPr>
+              <w:autoSpaceDE w:val="0"/>
+              <w:autoSpaceDN w:val="0"/>
+              <w:adjustRightInd w:val="0"/>
+              <w:spacing w:after="17"/>
+              <w:rPr>
+                <w:rFonts w:cs="Calibri"/>
+                <w:color w:val="000000"/>
+              </w:rPr>
+            </w:pPr>
+            <w:r>
+              <w:rPr>
+                <w:rFonts w:cs="Calibri"/>
+                <w:color w:val="000000"/>
+              </w:rPr>
+              <w:t>Diagrama de Bloques de SW</w:t>
+            </w:r>
+          </w:p>
+          <w:p>
+            <w:pPr>
+              <w:autoSpaceDE w:val="0"/>
+              <w:autoSpaceDN w:val="0"/>
+              <w:adjustRightInd w:val="0"/>
+              <w:rPr>
+                <w:rFonts w:cs="Calibri"/>
+                <w:color w:val="000000"/>
+              </w:rPr>
+            </w:pPr>
+            <w:r>
+              <w:rPr>
+                <w:rFonts w:cs="Calibri"/>
+                <w:color w:val="000000"/>
+              </w:rPr>
+              <w:t xml:space="preserve">Diagrama de Control </w:t>
+            </w:r>
+          </w:p>
+          <w:p>
+            <w:pPr>
+              <w:autoSpaceDE w:val="0"/>
+              <w:autoSpaceDN w:val="0"/>
+              <w:adjustRightInd w:val="0"/>
+              <w:spacing w:after="15"/>
+              <w:rPr>
+                <w:rFonts w:cs="Calibri"/>
+                <w:color w:val="000000"/>
+              </w:rPr>
+            </w:pPr>
+            <w:r>
+              <w:rPr>
+                <w:rFonts w:cs="Calibri"/>
+                <w:color w:val="000000"/>
+              </w:rPr>
+              <w:t xml:space="preserve">Entradas </w:t>
+            </w:r>
+          </w:p>
+          <w:p>
+            <w:pPr>
+              <w:autoSpaceDE w:val="0"/>
+              <w:autoSpaceDN w:val="0"/>
+              <w:adjustRightInd w:val="0"/>
+              <w:spacing w:after="15"/>
+              <w:rPr>
+                <w:rFonts w:cs="Calibri"/>
+                <w:color w:val="000000"/>
+              </w:rPr>
+            </w:pPr>
+            <w:r>
+              <w:rPr>
+                <w:rFonts w:cs="Times New Roman"/>
+                <w:color w:val="000000"/>
+              </w:rPr>
+              <w:t xml:space="preserve">▪ </w:t>
+            </w:r>
+            <w:r>
+              <w:rPr>
+                <w:rFonts w:cs="Calibri"/>
+                <w:color w:val="000000"/>
+              </w:rPr>
+              <w:t xml:space="preserve">Salidas </w:t>
+            </w:r>
+          </w:p>
+          <w:p>
+            <w:pPr>
+              <w:autoSpaceDE w:val="0"/>
+              <w:autoSpaceDN w:val="0"/>
+              <w:adjustRightInd w:val="0"/>
+              <w:spacing w:after="15"/>
+              <w:rPr>
+                <w:rFonts w:cs="Calibri"/>
+                <w:color w:val="000000"/>
+              </w:rPr>
+            </w:pPr>
+            <w:r>
+              <w:rPr>
+                <w:rFonts w:cs="Times New Roman"/>
+                <w:color w:val="000000"/>
+              </w:rPr>
+              <w:t xml:space="preserve">▪ </w:t>
+            </w:r>
+            <w:r>
+              <w:rPr>
+                <w:rFonts w:cs="Calibri"/>
+                <w:color w:val="000000"/>
+              </w:rPr>
+              <w:t xml:space="preserve">Ruido </w:t>
+            </w:r>
+          </w:p>
+          <w:p>
+            <w:pPr>
+              <w:autoSpaceDE w:val="0"/>
+              <w:autoSpaceDN w:val="0"/>
+              <w:adjustRightInd w:val="0"/>
+              <w:rPr>
+                <w:rFonts w:cs="Calibri"/>
+                <w:color w:val="000000"/>
+              </w:rPr>
+            </w:pPr>
+            <w:r>
+              <w:rPr>
+                <w:rFonts w:cs="Times New Roman"/>
+                <w:color w:val="000000"/>
+              </w:rPr>
+              <w:t xml:space="preserve">▪ </w:t>
+            </w:r>
+            <w:r>
+              <w:rPr>
+                <w:rFonts w:cs="Calibri"/>
+                <w:color w:val="000000"/>
+              </w:rPr>
+              <w:t xml:space="preserve">Sistema </w:t>
+            </w:r>
+          </w:p>
+          <w:p>
+            <w:pPr>
+              <w:autoSpaceDE w:val="0"/>
+              <w:autoSpaceDN w:val="0"/>
+              <w:adjustRightInd w:val="0"/>
+              <w:rPr>
+                <w:rFonts w:cs="Calibri"/>
+                <w:color w:val="000000"/>
+              </w:rPr>
+            </w:pPr>
+            <w:r>
+              <w:rPr>
+                <w:rFonts w:cs="Times New Roman"/>
+                <w:color w:val="000000"/>
+              </w:rPr>
+              <w:t xml:space="preserve">▪ </w:t>
+            </w:r>
+            <w:r>
+              <w:rPr>
+                <w:rFonts w:cs="Calibri"/>
+                <w:color w:val="000000"/>
+              </w:rPr>
+              <w:t xml:space="preserve">Flujo de Datos </w:t>
             </w:r>
           </w:p>
         </w:tc>
@@ -1656,6 +2798,274 @@
         <w:tc>
           <w:tcPr>
             <w:tcW w:w="740" w:type="dxa"/>
+            <w:vAlign w:val="center"/>
+          </w:tcPr>
+          <w:p/>
+        </w:tc>
+        <w:tc>
+          <w:tcPr>
+            <w:tcW w:w="741" w:type="dxa"/>
+          </w:tcPr>
+          <w:p/>
+        </w:tc>
+      </w:tr>
+      <w:tr>
+        <w:tblPrEx>
+          <w:tblCellMar>
+            <w:left w:w="108" w:type="dxa"/>
+            <w:right w:w="108" w:type="dxa"/>
+          </w:tblCellMar>
+        </w:tblPrEx>
+        <w:trPr>
+          <w:cantSplit/>
+          <w:trHeight w:val="567"/>
+        </w:trPr>
+        <w:tc>
+          <w:tcPr>
+            <w:tcW w:w="1422" w:type="dxa"/>
+            <w:vAlign w:val="center"/>
+          </w:tcPr>
+          <w:p>
+            <w:pPr>
+              <w:ind w:right="318"/>
+              <w:rPr>
+                <w:sz w:val="20"/>
+                <w:szCs w:val="18"/>
+              </w:rPr>
+            </w:pPr>
+          </w:p>
+        </w:tc>
+        <w:tc>
+          <w:tcPr>
+            <w:tcW w:w="7295" w:type="dxa"/>
+            <w:vAlign w:val="center"/>
+          </w:tcPr>
+          <w:p>
+            <w:pPr>
+              <w:autoSpaceDE w:val="0"/>
+              <w:autoSpaceDN w:val="0"/>
+              <w:adjustRightInd w:val="0"/>
+              <w:spacing w:after="18"/>
+              <w:rPr>
+                <w:rFonts w:cs="Calibri"/>
+                <w:color w:val="000000"/>
+              </w:rPr>
+            </w:pPr>
+            <w:r>
+              <w:rPr>
+                <w:rFonts w:cs="Calibri"/>
+                <w:color w:val="000000"/>
+              </w:rPr>
+              <w:t xml:space="preserve">Diagrama de estados </w:t>
+            </w:r>
+          </w:p>
+          <w:p>
+            <w:pPr>
+              <w:autoSpaceDE w:val="0"/>
+              <w:autoSpaceDN w:val="0"/>
+              <w:adjustRightInd w:val="0"/>
+              <w:rPr>
+                <w:rFonts w:cs="Calibri"/>
+                <w:color w:val="000000"/>
+              </w:rPr>
+            </w:pPr>
+            <w:r>
+              <w:rPr>
+                <w:rFonts w:cs="Times New Roman"/>
+                <w:color w:val="000000"/>
+              </w:rPr>
+              <w:t xml:space="preserve">▪ </w:t>
+            </w:r>
+            <w:r>
+              <w:rPr>
+                <w:rFonts w:cs="Calibri"/>
+                <w:color w:val="000000"/>
+              </w:rPr>
+              <w:t xml:space="preserve">Diagrama de Tiempos / Recursos </w:t>
+            </w:r>
+          </w:p>
+          <w:p>
+            <w:pPr>
+              <w:autoSpaceDE w:val="0"/>
+              <w:autoSpaceDN w:val="0"/>
+              <w:adjustRightInd w:val="0"/>
+              <w:spacing w:after="18"/>
+              <w:rPr>
+                <w:rFonts w:cs="Calibri"/>
+                <w:color w:val="000000"/>
+              </w:rPr>
+            </w:pPr>
+            <w:r>
+              <w:rPr>
+                <w:rFonts w:cs="Courier New"/>
+                <w:color w:val="000000"/>
+              </w:rPr>
+              <w:t xml:space="preserve">o </w:t>
+            </w:r>
+            <w:r>
+              <w:rPr>
+                <w:rFonts w:cs="Calibri"/>
+                <w:color w:val="000000"/>
+              </w:rPr>
+              <w:t xml:space="preserve">Árbol de Llamadas </w:t>
+            </w:r>
+          </w:p>
+          <w:p>
+            <w:pPr>
+              <w:autoSpaceDE w:val="0"/>
+              <w:autoSpaceDN w:val="0"/>
+              <w:adjustRightInd w:val="0"/>
+              <w:spacing w:after="18"/>
+              <w:rPr>
+                <w:rFonts w:cs="Calibri"/>
+                <w:color w:val="000000"/>
+              </w:rPr>
+            </w:pPr>
+            <w:r>
+              <w:rPr>
+                <w:rFonts w:cs="Courier New"/>
+                <w:color w:val="000000"/>
+              </w:rPr>
+              <w:t xml:space="preserve">o </w:t>
+            </w:r>
+            <w:r>
+              <w:rPr>
+                <w:rFonts w:cs="Calibri"/>
+                <w:color w:val="000000"/>
+              </w:rPr>
+              <w:t xml:space="preserve">Diagramas de Flujo (Actualizar toda referencia al Tema 5.5.1 Arquitectura) </w:t>
+            </w:r>
+          </w:p>
+          <w:p>
+            <w:pPr>
+              <w:autoSpaceDE w:val="0"/>
+              <w:autoSpaceDN w:val="0"/>
+              <w:adjustRightInd w:val="0"/>
+              <w:spacing w:after="18"/>
+              <w:rPr>
+                <w:rFonts w:cs="Calibri"/>
+                <w:color w:val="000000"/>
+              </w:rPr>
+            </w:pPr>
+            <w:r>
+              <w:rPr>
+                <w:rFonts w:cs="Courier New"/>
+                <w:color w:val="000000"/>
+              </w:rPr>
+              <w:t xml:space="preserve">o </w:t>
+            </w:r>
+            <w:r>
+              <w:rPr>
+                <w:rFonts w:cs="Calibri"/>
+                <w:color w:val="000000"/>
+              </w:rPr>
+              <w:t xml:space="preserve">Final: % Uso de ROM, % Uso RAM, STACK, Mapa de Memoria </w:t>
+            </w:r>
+          </w:p>
+          <w:p>
+            <w:pPr>
+              <w:autoSpaceDE w:val="0"/>
+              <w:autoSpaceDN w:val="0"/>
+              <w:adjustRightInd w:val="0"/>
+              <w:spacing w:after="18"/>
+              <w:rPr>
+                <w:rFonts w:cs="Calibri"/>
+                <w:color w:val="000000"/>
+              </w:rPr>
+            </w:pPr>
+            <w:r>
+              <w:rPr>
+                <w:rFonts w:cs="Courier New"/>
+                <w:color w:val="000000"/>
+              </w:rPr>
+              <w:t xml:space="preserve">o </w:t>
+            </w:r>
+            <w:proofErr w:type="spellStart"/>
+            <w:r>
+              <w:rPr>
+                <w:rFonts w:cs="Calibri"/>
+                <w:color w:val="000000"/>
+              </w:rPr>
+              <w:t>Throughput</w:t>
+            </w:r>
+            <w:proofErr w:type="spellEnd"/>
+            <w:r>
+              <w:rPr>
+                <w:rFonts w:cs="Calibri"/>
+                <w:color w:val="000000"/>
+              </w:rPr>
+              <w:t xml:space="preserve"> </w:t>
+            </w:r>
+          </w:p>
+          <w:p>
+            <w:pPr>
+              <w:autoSpaceDE w:val="0"/>
+              <w:autoSpaceDN w:val="0"/>
+              <w:adjustRightInd w:val="0"/>
+              <w:spacing w:after="17"/>
+              <w:rPr>
+                <w:rFonts w:cs="Calibri"/>
+                <w:color w:val="000000"/>
+              </w:rPr>
+            </w:pPr>
+            <w:r>
+              <w:rPr>
+                <w:rFonts w:cs="Courier New"/>
+                <w:color w:val="000000"/>
+              </w:rPr>
+              <w:t xml:space="preserve">o </w:t>
+            </w:r>
+            <w:r>
+              <w:rPr>
+                <w:rFonts w:cs="Calibri"/>
+                <w:color w:val="000000"/>
+              </w:rPr>
+              <w:t xml:space="preserve">Complejidad de Código (índice </w:t>
+            </w:r>
+            <w:proofErr w:type="spellStart"/>
+            <w:r>
+              <w:rPr>
+                <w:rFonts w:cs="Calibri"/>
+                <w:color w:val="000000"/>
+              </w:rPr>
+              <w:t>Cyclomatic</w:t>
+            </w:r>
+            <w:proofErr w:type="spellEnd"/>
+            <w:r>
+              <w:rPr>
+                <w:rFonts w:cs="Calibri"/>
+                <w:color w:val="000000"/>
+              </w:rPr>
+              <w:t xml:space="preserve"> </w:t>
+            </w:r>
+            <w:proofErr w:type="spellStart"/>
+            <w:r>
+              <w:rPr>
+                <w:rFonts w:cs="Calibri"/>
+                <w:color w:val="000000"/>
+              </w:rPr>
+              <w:t>Complexity</w:t>
+            </w:r>
+            <w:proofErr w:type="spellEnd"/>
+            <w:r>
+              <w:rPr>
+                <w:rFonts w:cs="Calibri"/>
+                <w:color w:val="000000"/>
+              </w:rPr>
+              <w:t>)</w:t>
+            </w:r>
+          </w:p>
+        </w:tc>
+        <w:tc>
+          <w:tcPr>
+            <w:tcW w:w="741" w:type="dxa"/>
+          </w:tcPr>
+          <w:p/>
+        </w:tc>
+        <w:tc>
+          <w:tcPr>
+            <w:tcW w:w="740" w:type="dxa"/>
+            <w:vAlign w:val="center"/>
           </w:tcPr>
           <w:p/>
         </w:tc>
@@ -1679,38 +3089,401 @@
         <w:tc>
           <w:tcPr>
             <w:tcW w:w="1422" w:type="dxa"/>
-            <w:vMerge/>
             <w:vAlign w:val="center"/>
           </w:tcPr>
           <w:p>
             <w:pPr>
               <w:ind w:right="318"/>
               <w:rPr>
-                <w:szCs w:val="18"/>
-              </w:rPr>
-            </w:pPr>
-          </w:p>
-        </w:tc>
-        <w:tc>
-          <w:tcPr>
-            <w:tcW w:w="7295" w:type="dxa"/>
-          </w:tcPr>
-          <w:p>
-            <w:pPr>
-              <w:pStyle w:val="TableParagraph"/>
-              <w:spacing w:before="1"/>
-              <w:rPr>
-                <w:rFonts w:asciiTheme="minorHAnsi" w:hAnsiTheme="minorHAnsi"/>
                 <w:sz w:val="20"/>
                 <w:szCs w:val="18"/>
-                <w:lang w:val="es-MX"/>
-              </w:rPr>
-            </w:pPr>
-            <w:r>
-              <w:rPr>
-                <w:lang w:val="es-MX"/>
-              </w:rPr>
-              <w:t>Compromisos de entrega de los módulos del software.</w:t>
+              </w:rPr>
+            </w:pPr>
+          </w:p>
+        </w:tc>
+        <w:tc>
+          <w:tcPr>
+            <w:tcW w:w="7295" w:type="dxa"/>
+            <w:vAlign w:val="center"/>
+          </w:tcPr>
+          <w:p>
+            <w:pPr>
+              <w:autoSpaceDE w:val="0"/>
+              <w:autoSpaceDN w:val="0"/>
+              <w:adjustRightInd w:val="0"/>
+              <w:spacing w:after="18"/>
+              <w:rPr>
+                <w:rFonts w:cs="Calibri"/>
+                <w:color w:val="000000"/>
+              </w:rPr>
+            </w:pPr>
+            <w:r>
+              <w:rPr>
+                <w:rFonts w:cs="Calibri"/>
+                <w:color w:val="000000"/>
+              </w:rPr>
+              <w:t xml:space="preserve">Construcción del software </w:t>
+            </w:r>
+          </w:p>
+          <w:p>
+            <w:pPr>
+              <w:autoSpaceDE w:val="0"/>
+              <w:autoSpaceDN w:val="0"/>
+              <w:adjustRightInd w:val="0"/>
+              <w:rPr>
+                <w:rFonts w:cs="Calibri"/>
+                <w:color w:val="000000"/>
+              </w:rPr>
+            </w:pPr>
+            <w:r>
+              <w:rPr>
+                <w:rFonts w:cs="Times New Roman"/>
+                <w:color w:val="000000"/>
+              </w:rPr>
+              <w:t xml:space="preserve">● </w:t>
+            </w:r>
+            <w:r>
+              <w:rPr>
+                <w:rFonts w:cs="Calibri"/>
+                <w:color w:val="000000"/>
+              </w:rPr>
+              <w:t xml:space="preserve">Aplicación de Estándares de codificación y convenciones </w:t>
+            </w:r>
+          </w:p>
+          <w:p>
+            <w:pPr>
+              <w:autoSpaceDE w:val="0"/>
+              <w:autoSpaceDN w:val="0"/>
+              <w:adjustRightInd w:val="0"/>
+              <w:spacing w:after="18"/>
+              <w:rPr>
+                <w:rFonts w:cs="Calibri"/>
+                <w:color w:val="000000"/>
+              </w:rPr>
+            </w:pPr>
+            <w:r>
+              <w:rPr>
+                <w:rFonts w:cs="Courier New"/>
+                <w:color w:val="000000"/>
+              </w:rPr>
+              <w:t xml:space="preserve">o </w:t>
+            </w:r>
+            <w:r>
+              <w:rPr>
+                <w:rFonts w:cs="Calibri"/>
+                <w:color w:val="000000"/>
+              </w:rPr>
+              <w:t xml:space="preserve">Estas deberán ser clasificadas en: </w:t>
+            </w:r>
+          </w:p>
+          <w:p>
+            <w:pPr>
+              <w:autoSpaceDE w:val="0"/>
+              <w:autoSpaceDN w:val="0"/>
+              <w:adjustRightInd w:val="0"/>
+              <w:spacing w:after="18"/>
+              <w:rPr>
+                <w:rFonts w:cs="Calibri"/>
+                <w:color w:val="000000"/>
+              </w:rPr>
+            </w:pPr>
+            <w:r>
+              <w:rPr>
+                <w:rFonts w:cs="Courier New"/>
+                <w:color w:val="000000"/>
+              </w:rPr>
+              <w:t xml:space="preserve">o </w:t>
+            </w:r>
+            <w:r>
+              <w:rPr>
+                <w:rFonts w:cs="Calibri"/>
+                <w:color w:val="000000"/>
+              </w:rPr>
+              <w:t xml:space="preserve">Nomenclatura de archivos </w:t>
+            </w:r>
+          </w:p>
+          <w:p>
+            <w:pPr>
+              <w:autoSpaceDE w:val="0"/>
+              <w:autoSpaceDN w:val="0"/>
+              <w:adjustRightInd w:val="0"/>
+              <w:spacing w:after="18"/>
+              <w:rPr>
+                <w:rFonts w:cs="Calibri"/>
+                <w:color w:val="000000"/>
+              </w:rPr>
+            </w:pPr>
+            <w:r>
+              <w:rPr>
+                <w:rFonts w:cs="Courier New"/>
+                <w:color w:val="000000"/>
+              </w:rPr>
+              <w:t xml:space="preserve">o </w:t>
+            </w:r>
+            <w:r>
+              <w:rPr>
+                <w:rFonts w:cs="Calibri"/>
+                <w:color w:val="000000"/>
+              </w:rPr>
+              <w:t xml:space="preserve">Nomenclatura de funciones </w:t>
+            </w:r>
+          </w:p>
+          <w:p>
+            <w:pPr>
+              <w:autoSpaceDE w:val="0"/>
+              <w:autoSpaceDN w:val="0"/>
+              <w:adjustRightInd w:val="0"/>
+              <w:spacing w:after="18"/>
+              <w:rPr>
+                <w:rFonts w:cs="Calibri"/>
+                <w:color w:val="000000"/>
+              </w:rPr>
+            </w:pPr>
+            <w:r>
+              <w:rPr>
+                <w:rFonts w:cs="Courier New"/>
+                <w:color w:val="000000"/>
+              </w:rPr>
+              <w:t xml:space="preserve">o </w:t>
+            </w:r>
+            <w:r>
+              <w:rPr>
+                <w:rFonts w:cs="Calibri"/>
+                <w:color w:val="000000"/>
+              </w:rPr>
+              <w:t xml:space="preserve">Nomenclatura de clases (si aplica) </w:t>
+            </w:r>
+          </w:p>
+          <w:p>
+            <w:pPr>
+              <w:autoSpaceDE w:val="0"/>
+              <w:autoSpaceDN w:val="0"/>
+              <w:adjustRightInd w:val="0"/>
+              <w:rPr>
+                <w:rFonts w:cs="Calibri"/>
+                <w:color w:val="000000"/>
+              </w:rPr>
+            </w:pPr>
+            <w:r>
+              <w:rPr>
+                <w:rFonts w:cs="Courier New"/>
+                <w:color w:val="000000"/>
+              </w:rPr>
+              <w:t xml:space="preserve">o </w:t>
+            </w:r>
+            <w:r>
+              <w:rPr>
+                <w:rFonts w:cs="Calibri"/>
+                <w:color w:val="000000"/>
+              </w:rPr>
+              <w:t xml:space="preserve">Nomenclatura de variables </w:t>
+            </w:r>
+          </w:p>
+          <w:p>
+            <w:pPr>
+              <w:autoSpaceDE w:val="0"/>
+              <w:autoSpaceDN w:val="0"/>
+              <w:adjustRightInd w:val="0"/>
+              <w:spacing w:after="18"/>
+              <w:rPr>
+                <w:rFonts w:cs="Calibri"/>
+                <w:color w:val="000000"/>
+              </w:rPr>
+            </w:pPr>
+            <w:r>
+              <w:rPr>
+                <w:rFonts w:cs="Times New Roman"/>
+                <w:color w:val="000000"/>
+              </w:rPr>
+              <w:t xml:space="preserve">▪ </w:t>
+            </w:r>
+            <w:r>
+              <w:rPr>
+                <w:rFonts w:cs="Calibri"/>
+                <w:color w:val="000000"/>
+              </w:rPr>
+              <w:t xml:space="preserve">Variables locales </w:t>
+            </w:r>
+          </w:p>
+          <w:p>
+            <w:pPr>
+              <w:autoSpaceDE w:val="0"/>
+              <w:autoSpaceDN w:val="0"/>
+              <w:adjustRightInd w:val="0"/>
+              <w:rPr>
+                <w:rFonts w:cs="Calibri"/>
+                <w:color w:val="000000"/>
+              </w:rPr>
+            </w:pPr>
+            <w:r>
+              <w:rPr>
+                <w:rFonts w:cs="Times New Roman"/>
+                <w:color w:val="000000"/>
+              </w:rPr>
+              <w:t xml:space="preserve">▪ </w:t>
+            </w:r>
+            <w:r>
+              <w:rPr>
+                <w:rFonts w:cs="Calibri"/>
+                <w:color w:val="000000"/>
+              </w:rPr>
+              <w:t xml:space="preserve">Variables globales </w:t>
+            </w:r>
+          </w:p>
+          <w:p>
+            <w:pPr>
+              <w:autoSpaceDE w:val="0"/>
+              <w:autoSpaceDN w:val="0"/>
+              <w:adjustRightInd w:val="0"/>
+              <w:spacing w:after="18"/>
+              <w:rPr>
+                <w:rFonts w:cs="Calibri"/>
+                <w:color w:val="000000"/>
+              </w:rPr>
+            </w:pPr>
+            <w:r>
+              <w:rPr>
+                <w:rFonts w:cs="Courier New"/>
+                <w:color w:val="000000"/>
+              </w:rPr>
+              <w:t xml:space="preserve">o </w:t>
+            </w:r>
+            <w:r>
+              <w:rPr>
+                <w:rFonts w:cs="Calibri"/>
+                <w:color w:val="000000"/>
+              </w:rPr>
+              <w:t xml:space="preserve">Macros </w:t>
+            </w:r>
+          </w:p>
+          <w:p>
+            <w:pPr>
+              <w:autoSpaceDE w:val="0"/>
+              <w:autoSpaceDN w:val="0"/>
+              <w:adjustRightInd w:val="0"/>
+              <w:rPr>
+                <w:rFonts w:cs="Calibri"/>
+                <w:color w:val="000000"/>
+              </w:rPr>
+            </w:pPr>
+            <w:r>
+              <w:rPr>
+                <w:rFonts w:cs="Courier New"/>
+                <w:color w:val="000000"/>
+              </w:rPr>
+              <w:t xml:space="preserve">o </w:t>
+            </w:r>
+            <w:r>
+              <w:rPr>
+                <w:rFonts w:cs="Calibri"/>
+                <w:color w:val="000000"/>
+              </w:rPr>
+              <w:t xml:space="preserve">Tipos de datos </w:t>
+            </w:r>
+          </w:p>
+          <w:p>
+            <w:pPr>
+              <w:autoSpaceDE w:val="0"/>
+              <w:autoSpaceDN w:val="0"/>
+              <w:adjustRightInd w:val="0"/>
+              <w:spacing w:after="18"/>
+              <w:rPr>
+                <w:rFonts w:cs="Calibri"/>
+                <w:color w:val="000000"/>
+              </w:rPr>
+            </w:pPr>
+            <w:r>
+              <w:rPr>
+                <w:rFonts w:cs="Times New Roman"/>
+                <w:color w:val="000000"/>
+              </w:rPr>
+              <w:t xml:space="preserve">▪ </w:t>
+            </w:r>
+            <w:r>
+              <w:rPr>
+                <w:rFonts w:cs="Calibri"/>
+                <w:color w:val="000000"/>
+              </w:rPr>
+              <w:t xml:space="preserve">Estándares/primitivos </w:t>
+            </w:r>
+          </w:p>
+          <w:p>
+            <w:pPr>
+              <w:autoSpaceDE w:val="0"/>
+              <w:autoSpaceDN w:val="0"/>
+              <w:adjustRightInd w:val="0"/>
+              <w:rPr>
+                <w:rFonts w:cs="Calibri"/>
+                <w:color w:val="000000"/>
+              </w:rPr>
+            </w:pPr>
+            <w:r>
+              <w:rPr>
+                <w:rFonts w:cs="Times New Roman"/>
+                <w:color w:val="000000"/>
+              </w:rPr>
+              <w:t xml:space="preserve">▪ </w:t>
+            </w:r>
+            <w:r>
+              <w:rPr>
+                <w:rFonts w:cs="Calibri"/>
+                <w:color w:val="000000"/>
+              </w:rPr>
+              <w:t xml:space="preserve">Definidos por el usuario </w:t>
+            </w:r>
+          </w:p>
+          <w:p>
+            <w:pPr>
+              <w:autoSpaceDE w:val="0"/>
+              <w:autoSpaceDN w:val="0"/>
+              <w:adjustRightInd w:val="0"/>
+              <w:spacing w:after="18"/>
+              <w:rPr>
+                <w:rFonts w:cs="Calibri"/>
+                <w:color w:val="000000"/>
+              </w:rPr>
+            </w:pPr>
+            <w:r>
+              <w:rPr>
+                <w:rFonts w:cs="Courier New"/>
+                <w:color w:val="000000"/>
+              </w:rPr>
+              <w:t xml:space="preserve">o </w:t>
+            </w:r>
+            <w:r>
+              <w:rPr>
+                <w:rFonts w:cs="Calibri"/>
+                <w:color w:val="000000"/>
+              </w:rPr>
+              <w:t xml:space="preserve">Estructura de proyecto </w:t>
+            </w:r>
+            <w:bookmarkStart w:id="0" w:name="_GoBack"/>
+            <w:bookmarkEnd w:id="0"/>
+          </w:p>
+          <w:p>
+            <w:pPr>
+              <w:autoSpaceDE w:val="0"/>
+              <w:autoSpaceDN w:val="0"/>
+              <w:adjustRightInd w:val="0"/>
+              <w:spacing w:after="17"/>
+              <w:rPr>
+                <w:rFonts w:cs="Calibri"/>
+                <w:color w:val="000000"/>
+              </w:rPr>
+            </w:pPr>
+            <w:r>
+              <w:rPr>
+                <w:rFonts w:cs="Courier New"/>
+                <w:color w:val="000000"/>
+              </w:rPr>
+              <w:t xml:space="preserve">o </w:t>
+            </w:r>
+            <w:r>
+              <w:rPr>
+                <w:rFonts w:cs="Calibri"/>
+                <w:color w:val="000000"/>
+              </w:rPr>
+              <w:t>Normas aplicables</w:t>
             </w:r>
           </w:p>
         </w:tc>
@@ -1723,6 +3496,217 @@
         <w:tc>
           <w:tcPr>
             <w:tcW w:w="740" w:type="dxa"/>
+            <w:vAlign w:val="center"/>
+          </w:tcPr>
+          <w:p/>
+        </w:tc>
+        <w:tc>
+          <w:tcPr>
+            <w:tcW w:w="741" w:type="dxa"/>
+          </w:tcPr>
+          <w:p/>
+        </w:tc>
+      </w:tr>
+      <w:tr>
+        <w:tblPrEx>
+          <w:tblCellMar>
+            <w:left w:w="108" w:type="dxa"/>
+            <w:right w:w="108" w:type="dxa"/>
+          </w:tblCellMar>
+        </w:tblPrEx>
+        <w:trPr>
+          <w:trHeight w:val="432"/>
+        </w:trPr>
+        <w:tc>
+          <w:tcPr>
+            <w:tcW w:w="1422" w:type="dxa"/>
+            <w:vAlign w:val="center"/>
+          </w:tcPr>
+          <w:p>
+            <w:pPr>
+              <w:ind w:right="318"/>
+              <w:rPr>
+                <w:sz w:val="20"/>
+                <w:szCs w:val="18"/>
+              </w:rPr>
+            </w:pPr>
+          </w:p>
+        </w:tc>
+        <w:tc>
+          <w:tcPr>
+            <w:tcW w:w="7295" w:type="dxa"/>
+            <w:vAlign w:val="center"/>
+          </w:tcPr>
+          <w:p>
+            <w:pPr>
+              <w:autoSpaceDE w:val="0"/>
+              <w:autoSpaceDN w:val="0"/>
+              <w:adjustRightInd w:val="0"/>
+              <w:spacing w:after="17"/>
+              <w:rPr>
+                <w:rFonts w:cs="Calibri"/>
+                <w:color w:val="000000"/>
+              </w:rPr>
+            </w:pPr>
+            <w:r>
+              <w:rPr>
+                <w:rFonts w:cs="Calibri"/>
+                <w:color w:val="000000"/>
+              </w:rPr>
+              <w:t>Metodología de revisión de software</w:t>
+            </w:r>
+          </w:p>
+        </w:tc>
+        <w:tc>
+          <w:tcPr>
+            <w:tcW w:w="741" w:type="dxa"/>
+          </w:tcPr>
+          <w:p/>
+        </w:tc>
+        <w:tc>
+          <w:tcPr>
+            <w:tcW w:w="740" w:type="dxa"/>
+            <w:vAlign w:val="center"/>
+          </w:tcPr>
+          <w:p/>
+        </w:tc>
+        <w:tc>
+          <w:tcPr>
+            <w:tcW w:w="741" w:type="dxa"/>
+          </w:tcPr>
+          <w:p/>
+        </w:tc>
+      </w:tr>
+      <w:tr>
+        <w:tblPrEx>
+          <w:tblCellMar>
+            <w:left w:w="108" w:type="dxa"/>
+            <w:right w:w="108" w:type="dxa"/>
+          </w:tblCellMar>
+        </w:tblPrEx>
+        <w:trPr>
+          <w:trHeight w:val="432"/>
+        </w:trPr>
+        <w:tc>
+          <w:tcPr>
+            <w:tcW w:w="1422" w:type="dxa"/>
+            <w:vAlign w:val="center"/>
+          </w:tcPr>
+          <w:p>
+            <w:pPr>
+              <w:ind w:right="318"/>
+              <w:rPr>
+                <w:sz w:val="20"/>
+                <w:szCs w:val="18"/>
+              </w:rPr>
+            </w:pPr>
+          </w:p>
+        </w:tc>
+        <w:tc>
+          <w:tcPr>
+            <w:tcW w:w="7295" w:type="dxa"/>
+            <w:vAlign w:val="center"/>
+          </w:tcPr>
+          <w:p>
+            <w:pPr>
+              <w:autoSpaceDE w:val="0"/>
+              <w:autoSpaceDN w:val="0"/>
+              <w:adjustRightInd w:val="0"/>
+              <w:spacing w:after="17"/>
+              <w:rPr>
+                <w:rFonts w:cs="Calibri"/>
+                <w:color w:val="000000"/>
+              </w:rPr>
+            </w:pPr>
+            <w:r>
+              <w:rPr>
+                <w:rFonts w:cs="Calibri"/>
+                <w:color w:val="000000"/>
+              </w:rPr>
+              <w:t>Pruebas de software.</w:t>
+            </w:r>
+          </w:p>
+        </w:tc>
+        <w:tc>
+          <w:tcPr>
+            <w:tcW w:w="741" w:type="dxa"/>
+          </w:tcPr>
+          <w:p/>
+        </w:tc>
+        <w:tc>
+          <w:tcPr>
+            <w:tcW w:w="740" w:type="dxa"/>
+            <w:vAlign w:val="center"/>
+          </w:tcPr>
+          <w:p/>
+        </w:tc>
+        <w:tc>
+          <w:tcPr>
+            <w:tcW w:w="741" w:type="dxa"/>
+          </w:tcPr>
+          <w:p/>
+        </w:tc>
+      </w:tr>
+      <w:tr>
+        <w:tblPrEx>
+          <w:tblCellMar>
+            <w:left w:w="108" w:type="dxa"/>
+            <w:right w:w="108" w:type="dxa"/>
+          </w:tblCellMar>
+        </w:tblPrEx>
+        <w:trPr>
+          <w:trHeight w:val="432"/>
+        </w:trPr>
+        <w:tc>
+          <w:tcPr>
+            <w:tcW w:w="1422" w:type="dxa"/>
+            <w:vAlign w:val="center"/>
+          </w:tcPr>
+          <w:p>
+            <w:pPr>
+              <w:ind w:right="318"/>
+              <w:rPr>
+                <w:sz w:val="20"/>
+                <w:szCs w:val="18"/>
+              </w:rPr>
+            </w:pPr>
+          </w:p>
+        </w:tc>
+        <w:tc>
+          <w:tcPr>
+            <w:tcW w:w="7295" w:type="dxa"/>
+            <w:vAlign w:val="center"/>
+          </w:tcPr>
+          <w:p>
+            <w:pPr>
+              <w:autoSpaceDE w:val="0"/>
+              <w:autoSpaceDN w:val="0"/>
+              <w:adjustRightInd w:val="0"/>
+              <w:spacing w:after="17"/>
+              <w:rPr>
+                <w:rFonts w:cs="Calibri"/>
+                <w:color w:val="000000"/>
+              </w:rPr>
+            </w:pPr>
+            <w:r>
+              <w:rPr>
+                <w:rFonts w:cs="Calibri"/>
+                <w:color w:val="000000"/>
+              </w:rPr>
+              <w:t>Pruebas de integración</w:t>
+            </w:r>
+          </w:p>
+        </w:tc>
+        <w:tc>
+          <w:tcPr>
+            <w:tcW w:w="741" w:type="dxa"/>
+          </w:tcPr>
+          <w:p/>
+        </w:tc>
+        <w:tc>
+          <w:tcPr>
+            <w:tcW w:w="740" w:type="dxa"/>
+            <w:vAlign w:val="center"/>
           </w:tcPr>
           <w:p/>
         </w:tc>
@@ -1746,37 +3730,155 @@
         <w:tc>
           <w:tcPr>
             <w:tcW w:w="1422" w:type="dxa"/>
-            <w:vMerge/>
             <w:vAlign w:val="center"/>
           </w:tcPr>
           <w:p>
             <w:pPr>
               <w:ind w:right="318"/>
               <w:rPr>
-                <w:szCs w:val="18"/>
-              </w:rPr>
-            </w:pPr>
-          </w:p>
-        </w:tc>
-        <w:tc>
-          <w:tcPr>
-            <w:tcW w:w="7295" w:type="dxa"/>
-          </w:tcPr>
-          <w:p>
-            <w:pPr>
-              <w:pStyle w:val="TableParagraph"/>
-              <w:rPr>
-                <w:rFonts w:asciiTheme="minorHAnsi" w:hAnsiTheme="minorHAnsi"/>
                 <w:sz w:val="20"/>
                 <w:szCs w:val="18"/>
-                <w:lang w:val="es-MX"/>
-              </w:rPr>
-            </w:pPr>
-            <w:r>
-              <w:rPr>
-                <w:lang w:val="es-MX"/>
-              </w:rPr>
-              <w:t>Metodologías de desarrollo</w:t>
+              </w:rPr>
+            </w:pPr>
+          </w:p>
+        </w:tc>
+        <w:tc>
+          <w:tcPr>
+            <w:tcW w:w="7295" w:type="dxa"/>
+            <w:vAlign w:val="center"/>
+          </w:tcPr>
+          <w:p>
+            <w:pPr>
+              <w:autoSpaceDE w:val="0"/>
+              <w:autoSpaceDN w:val="0"/>
+              <w:adjustRightInd w:val="0"/>
+              <w:spacing w:after="18"/>
+              <w:rPr>
+                <w:rFonts w:cs="Calibri"/>
+                <w:color w:val="000000"/>
+                <w:lang w:val="en-US"/>
+              </w:rPr>
+            </w:pPr>
+            <w:r>
+              <w:rPr>
+                <w:rFonts w:cs="Times New Roman"/>
+                <w:color w:val="000000"/>
+                <w:lang w:val="en-US"/>
+              </w:rPr>
+              <w:t xml:space="preserve">● </w:t>
+            </w:r>
+            <w:r>
+              <w:rPr>
+                <w:rFonts w:cs="Calibri"/>
+                <w:color w:val="000000"/>
+                <w:lang w:val="en-US"/>
+              </w:rPr>
+              <w:t xml:space="preserve">White Box Test </w:t>
+            </w:r>
+          </w:p>
+          <w:p>
+            <w:pPr>
+              <w:autoSpaceDE w:val="0"/>
+              <w:autoSpaceDN w:val="0"/>
+              <w:adjustRightInd w:val="0"/>
+              <w:spacing w:after="18"/>
+              <w:rPr>
+                <w:rFonts w:cs="Calibri"/>
+                <w:color w:val="000000"/>
+                <w:lang w:val="en-US"/>
+              </w:rPr>
+            </w:pPr>
+            <w:r>
+              <w:rPr>
+                <w:rFonts w:cs="Times New Roman"/>
+                <w:color w:val="000000"/>
+                <w:lang w:val="en-US"/>
+              </w:rPr>
+              <w:t xml:space="preserve">● </w:t>
+            </w:r>
+            <w:r>
+              <w:rPr>
+                <w:rFonts w:cs="Calibri"/>
+                <w:color w:val="000000"/>
+                <w:lang w:val="en-US"/>
+              </w:rPr>
+              <w:t>Gray Box (</w:t>
+            </w:r>
+            <w:proofErr w:type="spellStart"/>
+            <w:r>
+              <w:rPr>
+                <w:rFonts w:cs="Calibri"/>
+                <w:color w:val="000000"/>
+                <w:lang w:val="en-US"/>
+              </w:rPr>
+              <w:t>opcional</w:t>
+            </w:r>
+            <w:proofErr w:type="spellEnd"/>
+            <w:r>
+              <w:rPr>
+                <w:rFonts w:cs="Calibri"/>
+                <w:color w:val="000000"/>
+                <w:lang w:val="en-US"/>
+              </w:rPr>
+              <w:t xml:space="preserve">) </w:t>
+            </w:r>
+          </w:p>
+          <w:p>
+            <w:pPr>
+              <w:autoSpaceDE w:val="0"/>
+              <w:autoSpaceDN w:val="0"/>
+              <w:adjustRightInd w:val="0"/>
+              <w:spacing w:after="18"/>
+              <w:rPr>
+                <w:rFonts w:cs="Calibri"/>
+                <w:color w:val="000000"/>
+                <w:lang w:val="en-US"/>
+              </w:rPr>
+            </w:pPr>
+            <w:r>
+              <w:rPr>
+                <w:rFonts w:cs="Times New Roman"/>
+                <w:color w:val="000000"/>
+                <w:lang w:val="en-US"/>
+              </w:rPr>
+              <w:t xml:space="preserve">● </w:t>
+            </w:r>
+            <w:r>
+              <w:rPr>
+                <w:rFonts w:cs="Calibri"/>
+                <w:color w:val="000000"/>
+                <w:lang w:val="en-US"/>
+              </w:rPr>
+              <w:t xml:space="preserve">Black Box Test </w:t>
+            </w:r>
+          </w:p>
+          <w:p>
+            <w:pPr>
+              <w:autoSpaceDE w:val="0"/>
+              <w:autoSpaceDN w:val="0"/>
+              <w:adjustRightInd w:val="0"/>
+              <w:spacing w:after="18"/>
+              <w:rPr>
+                <w:rFonts w:cs="Calibri"/>
+                <w:color w:val="000000"/>
+                <w:lang w:val="en-US"/>
+              </w:rPr>
+            </w:pPr>
+            <w:r>
+              <w:rPr>
+                <w:rFonts w:cs="Times New Roman"/>
+                <w:color w:val="000000"/>
+                <w:lang w:val="en-US"/>
+              </w:rPr>
+              <w:t xml:space="preserve">● </w:t>
+            </w:r>
+            <w:r>
+              <w:rPr>
+                <w:rFonts w:cs="Calibri"/>
+                <w:color w:val="000000"/>
+                <w:lang w:val="en-US"/>
+              </w:rPr>
+              <w:t xml:space="preserve">ABA Test </w:t>
             </w:r>
           </w:p>
         </w:tc>
@@ -1784,19 +3886,38 @@
           <w:tcPr>
             <w:tcW w:w="741" w:type="dxa"/>
           </w:tcPr>
-          <w:p/>
+          <w:p>
+            <w:pPr>
+              <w:rPr>
+                <w:lang w:val="en-US"/>
+              </w:rPr>
+            </w:pPr>
+          </w:p>
         </w:tc>
         <w:tc>
           <w:tcPr>
             <w:tcW w:w="740" w:type="dxa"/>
-          </w:tcPr>
-          <w:p/>
+            <w:vAlign w:val="center"/>
+          </w:tcPr>
+          <w:p>
+            <w:pPr>
+              <w:rPr>
+                <w:lang w:val="en-US"/>
+              </w:rPr>
+            </w:pPr>
+          </w:p>
         </w:tc>
         <w:tc>
           <w:tcPr>
             <w:tcW w:w="741" w:type="dxa"/>
           </w:tcPr>
-          <w:p/>
+          <w:p>
+            <w:pPr>
+              <w:rPr>
+                <w:lang w:val="en-US"/>
+              </w:rPr>
+            </w:pPr>
+          </w:p>
         </w:tc>
       </w:tr>
       <w:tr>
@@ -1807,60 +3928,46 @@
           </w:tblCellMar>
         </w:tblPrEx>
         <w:trPr>
-          <w:trHeight w:val="567"/>
+          <w:trHeight w:val="432"/>
         </w:trPr>
         <w:tc>
           <w:tcPr>
             <w:tcW w:w="1422" w:type="dxa"/>
-            <w:vMerge w:val="restart"/>
-            <w:vAlign w:val="center"/>
-          </w:tcPr>
-          <w:p>
-            <w:pPr>
-              <w:ind w:right="34"/>
-              <w:rPr>
-                <w:b/>
-                <w:szCs w:val="18"/>
-              </w:rPr>
-            </w:pPr>
-            <w:r>
-              <w:rPr>
-                <w:b/>
-                <w:szCs w:val="18"/>
-              </w:rPr>
-              <w:t>Creatividad e innovación</w:t>
-            </w:r>
-          </w:p>
-          <w:p>
-            <w:pPr>
-              <w:ind w:right="34"/>
-              <w:rPr>
-                <w:b/>
-                <w:szCs w:val="18"/>
-              </w:rPr>
-            </w:pPr>
-          </w:p>
-        </w:tc>
-        <w:tc>
-          <w:tcPr>
-            <w:tcW w:w="7295" w:type="dxa"/>
-            <w:vAlign w:val="center"/>
-          </w:tcPr>
-          <w:p>
-            <w:pPr>
-              <w:pStyle w:val="TableParagraph"/>
-              <w:rPr>
-                <w:rFonts w:asciiTheme="minorHAnsi" w:hAnsiTheme="minorHAnsi"/>
+            <w:vAlign w:val="center"/>
+          </w:tcPr>
+          <w:p>
+            <w:pPr>
+              <w:ind w:right="318"/>
+              <w:rPr>
                 <w:sz w:val="20"/>
                 <w:szCs w:val="18"/>
-                <w:lang w:val="es-MX"/>
-              </w:rPr>
-            </w:pPr>
-            <w:r>
-              <w:rPr>
-                <w:lang w:val="es-MX"/>
-              </w:rPr>
-              <w:t>Metodología de desarrollo de software seleccionada</w:t>
+                <w:lang w:val="en-US"/>
+              </w:rPr>
+            </w:pPr>
+          </w:p>
+        </w:tc>
+        <w:tc>
+          <w:tcPr>
+            <w:tcW w:w="7295" w:type="dxa"/>
+            <w:vAlign w:val="center"/>
+          </w:tcPr>
+          <w:p>
+            <w:pPr>
+              <w:autoSpaceDE w:val="0"/>
+              <w:autoSpaceDN w:val="0"/>
+              <w:adjustRightInd w:val="0"/>
+              <w:spacing w:after="18"/>
+              <w:rPr>
+                <w:rFonts w:cs="Times New Roman"/>
+                <w:color w:val="000000"/>
+              </w:rPr>
+            </w:pPr>
+            <w:r>
+              <w:rPr>
+                <w:rFonts w:cs="Calibri"/>
+                <w:color w:val="000000"/>
+              </w:rPr>
+              <w:t>Liberación de versiones de software.</w:t>
             </w:r>
           </w:p>
         </w:tc>
@@ -1892,44 +3999,45 @@
           </w:tblCellMar>
         </w:tblPrEx>
         <w:trPr>
-          <w:trHeight w:val="567"/>
+          <w:trHeight w:val="432"/>
         </w:trPr>
         <w:tc>
           <w:tcPr>
             <w:tcW w:w="1422" w:type="dxa"/>
-            <w:vMerge/>
-            <w:vAlign w:val="center"/>
-          </w:tcPr>
-          <w:p>
-            <w:pPr>
-              <w:ind w:right="34"/>
-              <w:rPr>
-                <w:b/>
-                <w:szCs w:val="18"/>
-              </w:rPr>
-            </w:pPr>
-          </w:p>
-        </w:tc>
-        <w:tc>
-          <w:tcPr>
-            <w:tcW w:w="7295" w:type="dxa"/>
-            <w:vAlign w:val="center"/>
-          </w:tcPr>
-          <w:p>
-            <w:pPr>
-              <w:pStyle w:val="TableParagraph"/>
-              <w:rPr>
-                <w:rFonts w:asciiTheme="minorHAnsi" w:hAnsiTheme="minorHAnsi"/>
+            <w:vAlign w:val="center"/>
+          </w:tcPr>
+          <w:p>
+            <w:pPr>
+              <w:ind w:right="318"/>
+              <w:rPr>
                 <w:sz w:val="20"/>
                 <w:szCs w:val="18"/>
-                <w:lang w:val="es-MX"/>
-              </w:rPr>
-            </w:pPr>
-            <w:r>
-              <w:rPr>
-                <w:lang w:val="es-MX"/>
-              </w:rPr>
-              <w:t>Plan de entregas de software al cliente</w:t>
+              </w:rPr>
+            </w:pPr>
+          </w:p>
+        </w:tc>
+        <w:tc>
+          <w:tcPr>
+            <w:tcW w:w="7295" w:type="dxa"/>
+            <w:vAlign w:val="center"/>
+          </w:tcPr>
+          <w:p>
+            <w:pPr>
+              <w:autoSpaceDE w:val="0"/>
+              <w:autoSpaceDN w:val="0"/>
+              <w:adjustRightInd w:val="0"/>
+              <w:spacing w:after="18"/>
+              <w:rPr>
+                <w:rFonts w:cs="Calibri"/>
+                <w:color w:val="000000"/>
+              </w:rPr>
+            </w:pPr>
+            <w:r>
+              <w:rPr>
+                <w:rFonts w:cs="Calibri"/>
+                <w:color w:val="000000"/>
+              </w:rPr>
+              <w:t>Verificación y aseguramiento de la calidad</w:t>
             </w:r>
           </w:p>
         </w:tc>
@@ -1961,12 +4069,11 @@
           </w:tblCellMar>
         </w:tblPrEx>
         <w:trPr>
-          <w:trHeight w:val="567"/>
+          <w:trHeight w:val="432"/>
         </w:trPr>
         <w:tc>
           <w:tcPr>
             <w:tcW w:w="1422" w:type="dxa"/>
-            <w:vMerge/>
             <w:vAlign w:val="center"/>
           </w:tcPr>
           <w:p>
@@ -1986,19 +4093,21 @@
           </w:tcPr>
           <w:p>
             <w:pPr>
-              <w:pStyle w:val="TableParagraph"/>
-              <w:rPr>
-                <w:rFonts w:asciiTheme="minorHAnsi" w:hAnsiTheme="minorHAnsi"/>
-                <w:sz w:val="20"/>
-                <w:szCs w:val="18"/>
-                <w:lang w:val="es-MX"/>
-              </w:rPr>
-            </w:pPr>
-            <w:r>
-              <w:rPr>
-                <w:lang w:val="es-MX"/>
-              </w:rPr>
-              <w:t>Procedimientos de control.</w:t>
+              <w:autoSpaceDE w:val="0"/>
+              <w:autoSpaceDN w:val="0"/>
+              <w:adjustRightInd w:val="0"/>
+              <w:spacing w:after="18"/>
+              <w:rPr>
+                <w:rFonts w:cs="Calibri"/>
+                <w:color w:val="000000"/>
+              </w:rPr>
+            </w:pPr>
+            <w:r>
+              <w:rPr>
+                <w:rFonts w:cs="Calibri"/>
+                <w:color w:val="000000"/>
+              </w:rPr>
+              <w:t>Prueba funcional y validación en campo</w:t>
             </w:r>
           </w:p>
         </w:tc>
@@ -2030,12 +4139,11 @@
           </w:tblCellMar>
         </w:tblPrEx>
         <w:trPr>
-          <w:trHeight w:val="567"/>
+          <w:trHeight w:val="432"/>
         </w:trPr>
         <w:tc>
           <w:tcPr>
             <w:tcW w:w="1422" w:type="dxa"/>
-            <w:vMerge/>
             <w:vAlign w:val="center"/>
           </w:tcPr>
           <w:p>
@@ -2055,19 +4163,21 @@
           </w:tcPr>
           <w:p>
             <w:pPr>
-              <w:pStyle w:val="TableParagraph"/>
-              <w:rPr>
-                <w:rFonts w:asciiTheme="minorHAnsi" w:hAnsiTheme="minorHAnsi"/>
-                <w:sz w:val="20"/>
-                <w:szCs w:val="18"/>
-                <w:lang w:val="es-MX"/>
-              </w:rPr>
-            </w:pPr>
-            <w:r>
-              <w:rPr>
-                <w:lang w:val="es-MX"/>
-              </w:rPr>
-              <w:t>Estimación</w:t>
+              <w:autoSpaceDE w:val="0"/>
+              <w:autoSpaceDN w:val="0"/>
+              <w:adjustRightInd w:val="0"/>
+              <w:spacing w:after="18"/>
+              <w:rPr>
+                <w:rFonts w:cs="Calibri"/>
+                <w:color w:val="000000"/>
+              </w:rPr>
+            </w:pPr>
+            <w:r>
+              <w:rPr>
+                <w:rFonts w:cs="Calibri"/>
+                <w:color w:val="000000"/>
+              </w:rPr>
+              <w:t>Calendario de revisión: documental y código</w:t>
             </w:r>
           </w:p>
         </w:tc>
@@ -2099,2066 +4209,7 @@
           </w:tblCellMar>
         </w:tblPrEx>
         <w:trPr>
-          <w:trHeight w:val="567"/>
-        </w:trPr>
-        <w:tc>
-          <w:tcPr>
-            <w:tcW w:w="1422" w:type="dxa"/>
-            <w:vMerge/>
-            <w:vAlign w:val="center"/>
-          </w:tcPr>
-          <w:p>
-            <w:pPr>
-              <w:ind w:right="318"/>
-              <w:rPr>
-                <w:sz w:val="20"/>
-                <w:szCs w:val="18"/>
-              </w:rPr>
-            </w:pPr>
-          </w:p>
-        </w:tc>
-        <w:tc>
-          <w:tcPr>
-            <w:tcW w:w="7295" w:type="dxa"/>
-            <w:vAlign w:val="center"/>
-          </w:tcPr>
-          <w:p>
-            <w:pPr>
-              <w:autoSpaceDE w:val="0"/>
-              <w:autoSpaceDN w:val="0"/>
-              <w:adjustRightInd w:val="0"/>
-              <w:spacing w:after="17"/>
-              <w:rPr>
-                <w:rFonts w:ascii="Calibri" w:hAnsi="Calibri" w:cs="Calibri"/>
-                <w:color w:val="000000"/>
-              </w:rPr>
-            </w:pPr>
-            <w:r>
-              <w:t xml:space="preserve">Recursos: </w:t>
-            </w:r>
-            <w:r>
-              <w:rPr>
-                <w:rFonts w:ascii="Calibri" w:hAnsi="Calibri" w:cs="Calibri"/>
-                <w:color w:val="000000"/>
-              </w:rPr>
-              <w:t>Recursos críticos (</w:t>
-            </w:r>
-            <w:proofErr w:type="gramStart"/>
-            <w:r>
-              <w:rPr>
-                <w:rFonts w:ascii="Calibri" w:hAnsi="Calibri" w:cs="Calibri"/>
-                <w:i/>
-                <w:iCs/>
-                <w:color w:val="000000"/>
-              </w:rPr>
-              <w:t>RAM</w:t>
-            </w:r>
-            <w:r>
-              <w:rPr>
-                <w:rFonts w:ascii="Calibri" w:hAnsi="Calibri" w:cs="Calibri"/>
-                <w:color w:val="000000"/>
-              </w:rPr>
-              <w:t>,</w:t>
-            </w:r>
-            <w:r>
-              <w:rPr>
-                <w:rFonts w:ascii="Calibri" w:hAnsi="Calibri" w:cs="Calibri"/>
-                <w:i/>
-                <w:iCs/>
-                <w:color w:val="000000"/>
-              </w:rPr>
-              <w:t>ROM</w:t>
-            </w:r>
-            <w:proofErr w:type="gramEnd"/>
-            <w:r>
-              <w:rPr>
-                <w:rFonts w:ascii="Calibri" w:hAnsi="Calibri" w:cs="Calibri"/>
-                <w:color w:val="000000"/>
-              </w:rPr>
-              <w:t xml:space="preserve">, </w:t>
-            </w:r>
-            <w:proofErr w:type="spellStart"/>
-            <w:r>
-              <w:rPr>
-                <w:rFonts w:ascii="Calibri" w:hAnsi="Calibri" w:cs="Calibri"/>
-                <w:i/>
-                <w:iCs/>
-                <w:color w:val="000000"/>
-              </w:rPr>
-              <w:t>Througput</w:t>
-            </w:r>
-            <w:proofErr w:type="spellEnd"/>
-            <w:r>
-              <w:rPr>
-                <w:rFonts w:ascii="Calibri" w:hAnsi="Calibri" w:cs="Calibri"/>
-                <w:color w:val="000000"/>
-              </w:rPr>
-              <w:t xml:space="preserve">). </w:t>
-            </w:r>
-          </w:p>
-          <w:p>
-            <w:pPr>
-              <w:pStyle w:val="TableParagraph"/>
-              <w:rPr>
-                <w:rFonts w:ascii="Calibri" w:hAnsi="Calibri" w:cs="Calibri"/>
-                <w:color w:val="000000"/>
-                <w:lang w:val="es-MX"/>
-              </w:rPr>
-            </w:pPr>
-            <w:r>
-              <w:rPr>
-                <w:rFonts w:ascii="Calibri" w:hAnsi="Calibri" w:cs="Calibri"/>
-                <w:color w:val="000000"/>
-                <w:lang w:val="es-MX"/>
-              </w:rPr>
-              <w:t>Infraestructura y herramientas.</w:t>
-            </w:r>
-          </w:p>
-          <w:p>
-            <w:pPr>
-              <w:autoSpaceDE w:val="0"/>
-              <w:autoSpaceDN w:val="0"/>
-              <w:adjustRightInd w:val="0"/>
-              <w:rPr>
-                <w:rFonts w:ascii="Calibri" w:hAnsi="Calibri" w:cs="Calibri"/>
-                <w:color w:val="000000"/>
-              </w:rPr>
-            </w:pPr>
-            <w:r>
-              <w:rPr>
-                <w:rFonts w:ascii="Calibri" w:hAnsi="Calibri" w:cs="Calibri"/>
-                <w:color w:val="000000"/>
-              </w:rPr>
-              <w:t xml:space="preserve">Recursos humanos. </w:t>
-            </w:r>
-          </w:p>
-        </w:tc>
-        <w:tc>
-          <w:tcPr>
-            <w:tcW w:w="741" w:type="dxa"/>
-          </w:tcPr>
-          <w:p/>
-        </w:tc>
-        <w:tc>
-          <w:tcPr>
-            <w:tcW w:w="740" w:type="dxa"/>
-            <w:vAlign w:val="center"/>
-          </w:tcPr>
-          <w:p/>
-        </w:tc>
-        <w:tc>
-          <w:tcPr>
-            <w:tcW w:w="741" w:type="dxa"/>
-          </w:tcPr>
-          <w:p/>
-        </w:tc>
-      </w:tr>
-      <w:tr>
-        <w:tblPrEx>
-          <w:tblCellMar>
-            <w:left w:w="108" w:type="dxa"/>
-            <w:right w:w="108" w:type="dxa"/>
-          </w:tblCellMar>
-        </w:tblPrEx>
-        <w:trPr>
-          <w:trHeight w:val="567"/>
-        </w:trPr>
-        <w:tc>
-          <w:tcPr>
-            <w:tcW w:w="1422" w:type="dxa"/>
-            <w:vAlign w:val="center"/>
-          </w:tcPr>
-          <w:p>
-            <w:pPr>
-              <w:ind w:right="318"/>
-              <w:rPr>
-                <w:sz w:val="20"/>
-                <w:szCs w:val="18"/>
-              </w:rPr>
-            </w:pPr>
-          </w:p>
-        </w:tc>
-        <w:tc>
-          <w:tcPr>
-            <w:tcW w:w="7295" w:type="dxa"/>
-            <w:vAlign w:val="center"/>
-          </w:tcPr>
-          <w:p>
-            <w:pPr>
-              <w:autoSpaceDE w:val="0"/>
-              <w:autoSpaceDN w:val="0"/>
-              <w:adjustRightInd w:val="0"/>
-              <w:spacing w:after="17"/>
-              <w:rPr>
-                <w:rFonts w:ascii="Calibri" w:hAnsi="Calibri" w:cs="Calibri"/>
-                <w:color w:val="000000"/>
-              </w:rPr>
-            </w:pPr>
-            <w:r>
-              <w:rPr>
-                <w:rFonts w:ascii="Calibri" w:hAnsi="Calibri" w:cs="Calibri"/>
-                <w:color w:val="000000"/>
-              </w:rPr>
-              <w:t>Suposiciones/ restricciones/ Riesgos/ resolución de problemas</w:t>
-            </w:r>
-          </w:p>
-          <w:p>
-            <w:pPr>
-              <w:autoSpaceDE w:val="0"/>
-              <w:autoSpaceDN w:val="0"/>
-              <w:adjustRightInd w:val="0"/>
-              <w:spacing w:after="17"/>
-              <w:rPr>
-                <w:rFonts w:ascii="Calibri" w:hAnsi="Calibri" w:cs="Calibri"/>
-                <w:color w:val="000000"/>
-              </w:rPr>
-            </w:pPr>
-            <w:r>
-              <w:rPr>
-                <w:rFonts w:ascii="Calibri" w:hAnsi="Calibri" w:cs="Calibri"/>
-                <w:color w:val="000000"/>
-              </w:rPr>
-              <w:t>Suposiciones</w:t>
-            </w:r>
-          </w:p>
-          <w:p>
-            <w:pPr>
-              <w:autoSpaceDE w:val="0"/>
-              <w:autoSpaceDN w:val="0"/>
-              <w:adjustRightInd w:val="0"/>
-              <w:spacing w:after="17"/>
-              <w:rPr>
-                <w:rFonts w:ascii="Calibri" w:hAnsi="Calibri" w:cs="Calibri"/>
-                <w:color w:val="000000"/>
-              </w:rPr>
-            </w:pPr>
-            <w:r>
-              <w:rPr>
-                <w:rFonts w:ascii="Calibri" w:hAnsi="Calibri" w:cs="Calibri"/>
-                <w:color w:val="000000"/>
-              </w:rPr>
-              <w:t>Restricciones</w:t>
-            </w:r>
-          </w:p>
-          <w:p>
-            <w:pPr>
-              <w:autoSpaceDE w:val="0"/>
-              <w:autoSpaceDN w:val="0"/>
-              <w:adjustRightInd w:val="0"/>
-              <w:spacing w:after="17"/>
-              <w:rPr>
-                <w:rFonts w:ascii="Calibri" w:hAnsi="Calibri" w:cs="Calibri"/>
-                <w:color w:val="000000"/>
-              </w:rPr>
-            </w:pPr>
-            <w:r>
-              <w:rPr>
-                <w:rFonts w:ascii="Calibri" w:hAnsi="Calibri" w:cs="Calibri"/>
-                <w:color w:val="000000"/>
-              </w:rPr>
-              <w:t>Riesgos</w:t>
-            </w:r>
-          </w:p>
-          <w:p>
-            <w:pPr>
-              <w:autoSpaceDE w:val="0"/>
-              <w:autoSpaceDN w:val="0"/>
-              <w:adjustRightInd w:val="0"/>
-              <w:spacing w:after="17"/>
-              <w:rPr>
-                <w:rFonts w:ascii="Calibri" w:hAnsi="Calibri" w:cs="Calibri"/>
-                <w:color w:val="000000"/>
-              </w:rPr>
-            </w:pPr>
-            <w:r>
-              <w:rPr>
-                <w:rFonts w:ascii="Calibri" w:hAnsi="Calibri" w:cs="Calibri"/>
-                <w:color w:val="000000"/>
-              </w:rPr>
-              <w:t>Resolución de problemas</w:t>
-            </w:r>
-          </w:p>
-        </w:tc>
-        <w:tc>
-          <w:tcPr>
-            <w:tcW w:w="741" w:type="dxa"/>
-          </w:tcPr>
-          <w:p/>
-        </w:tc>
-        <w:tc>
-          <w:tcPr>
-            <w:tcW w:w="740" w:type="dxa"/>
-            <w:vAlign w:val="center"/>
-          </w:tcPr>
-          <w:p/>
-        </w:tc>
-        <w:tc>
-          <w:tcPr>
-            <w:tcW w:w="741" w:type="dxa"/>
-          </w:tcPr>
-          <w:p/>
-        </w:tc>
-      </w:tr>
-      <w:tr>
-        <w:tblPrEx>
-          <w:tblCellMar>
-            <w:left w:w="108" w:type="dxa"/>
-            <w:right w:w="108" w:type="dxa"/>
-          </w:tblCellMar>
-        </w:tblPrEx>
-        <w:trPr>
-          <w:trHeight w:val="567"/>
-        </w:trPr>
-        <w:tc>
-          <w:tcPr>
-            <w:tcW w:w="1422" w:type="dxa"/>
-            <w:vAlign w:val="center"/>
-          </w:tcPr>
-          <w:p>
-            <w:pPr>
-              <w:ind w:right="318"/>
-              <w:rPr>
-                <w:sz w:val="20"/>
-                <w:szCs w:val="18"/>
-              </w:rPr>
-            </w:pPr>
-          </w:p>
-        </w:tc>
-        <w:tc>
-          <w:tcPr>
-            <w:tcW w:w="7295" w:type="dxa"/>
-            <w:vAlign w:val="center"/>
-          </w:tcPr>
-          <w:p>
-            <w:pPr>
-              <w:autoSpaceDE w:val="0"/>
-              <w:autoSpaceDN w:val="0"/>
-              <w:adjustRightInd w:val="0"/>
-              <w:spacing w:after="17"/>
-              <w:rPr>
-                <w:rFonts w:ascii="Calibri" w:hAnsi="Calibri" w:cs="Calibri"/>
-                <w:color w:val="000000"/>
-              </w:rPr>
-            </w:pPr>
-            <w:r>
-              <w:rPr>
-                <w:rFonts w:ascii="Calibri" w:hAnsi="Calibri" w:cs="Calibri"/>
-                <w:color w:val="000000"/>
-              </w:rPr>
-              <w:t>Planeación</w:t>
-            </w:r>
-          </w:p>
-          <w:p>
-            <w:pPr>
-              <w:autoSpaceDE w:val="0"/>
-              <w:autoSpaceDN w:val="0"/>
-              <w:adjustRightInd w:val="0"/>
-              <w:spacing w:after="17"/>
-              <w:rPr>
-                <w:rFonts w:ascii="Calibri" w:hAnsi="Calibri" w:cs="Calibri"/>
-                <w:color w:val="000000"/>
-              </w:rPr>
-            </w:pPr>
-            <w:r>
-              <w:rPr>
-                <w:rFonts w:ascii="Calibri" w:hAnsi="Calibri" w:cs="Calibri"/>
-                <w:color w:val="000000"/>
-              </w:rPr>
-              <w:t>Roles y responsabilidades.</w:t>
-            </w:r>
-          </w:p>
-          <w:p>
-            <w:pPr>
-              <w:autoSpaceDE w:val="0"/>
-              <w:autoSpaceDN w:val="0"/>
-              <w:adjustRightInd w:val="0"/>
-              <w:spacing w:after="17"/>
-              <w:rPr>
-                <w:rFonts w:ascii="Calibri" w:hAnsi="Calibri" w:cs="Calibri"/>
-                <w:color w:val="000000"/>
-              </w:rPr>
-            </w:pPr>
-            <w:r>
-              <w:rPr>
-                <w:rFonts w:ascii="Calibri" w:hAnsi="Calibri" w:cs="Calibri"/>
-                <w:color w:val="000000"/>
-              </w:rPr>
-              <w:t>Trazabilidad de entregables.</w:t>
-            </w:r>
-          </w:p>
-          <w:p>
-            <w:pPr>
-              <w:autoSpaceDE w:val="0"/>
-              <w:autoSpaceDN w:val="0"/>
-              <w:adjustRightInd w:val="0"/>
-              <w:spacing w:after="17"/>
-              <w:rPr>
-                <w:rFonts w:ascii="Calibri" w:hAnsi="Calibri" w:cs="Calibri"/>
-                <w:color w:val="000000"/>
-              </w:rPr>
-            </w:pPr>
-            <w:r>
-              <w:rPr>
-                <w:rFonts w:ascii="Calibri" w:hAnsi="Calibri" w:cs="Calibri"/>
-                <w:color w:val="000000"/>
-              </w:rPr>
-              <w:t>Administración de riesgos.</w:t>
-            </w:r>
-          </w:p>
-          <w:p>
-            <w:pPr>
-              <w:autoSpaceDE w:val="0"/>
-              <w:autoSpaceDN w:val="0"/>
-              <w:adjustRightInd w:val="0"/>
-              <w:spacing w:after="17"/>
-              <w:rPr>
-                <w:rFonts w:ascii="Calibri" w:hAnsi="Calibri" w:cs="Calibri"/>
-                <w:color w:val="000000"/>
-              </w:rPr>
-            </w:pPr>
-            <w:r>
-              <w:rPr>
-                <w:rFonts w:ascii="Calibri" w:hAnsi="Calibri" w:cs="Calibri"/>
-                <w:color w:val="000000"/>
-              </w:rPr>
-              <w:t>Análisis de requisitos de software</w:t>
-            </w:r>
-          </w:p>
-        </w:tc>
-        <w:tc>
-          <w:tcPr>
-            <w:tcW w:w="741" w:type="dxa"/>
-          </w:tcPr>
-          <w:p/>
-        </w:tc>
-        <w:tc>
-          <w:tcPr>
-            <w:tcW w:w="740" w:type="dxa"/>
-            <w:vAlign w:val="center"/>
-          </w:tcPr>
-          <w:p/>
-        </w:tc>
-        <w:tc>
-          <w:tcPr>
-            <w:tcW w:w="741" w:type="dxa"/>
-          </w:tcPr>
-          <w:p/>
-        </w:tc>
-      </w:tr>
-      <w:tr>
-        <w:tblPrEx>
-          <w:tblCellMar>
-            <w:left w:w="108" w:type="dxa"/>
-            <w:right w:w="108" w:type="dxa"/>
-          </w:tblCellMar>
-        </w:tblPrEx>
-        <w:trPr>
-          <w:trHeight w:val="567"/>
-        </w:trPr>
-        <w:tc>
-          <w:tcPr>
-            <w:tcW w:w="1422" w:type="dxa"/>
-            <w:vAlign w:val="center"/>
-          </w:tcPr>
-          <w:p>
-            <w:pPr>
-              <w:ind w:right="318"/>
-              <w:rPr>
-                <w:sz w:val="20"/>
-                <w:szCs w:val="18"/>
-              </w:rPr>
-            </w:pPr>
-          </w:p>
-        </w:tc>
-        <w:tc>
-          <w:tcPr>
-            <w:tcW w:w="7295" w:type="dxa"/>
-            <w:vAlign w:val="center"/>
-          </w:tcPr>
-          <w:p>
-            <w:pPr>
-              <w:autoSpaceDE w:val="0"/>
-              <w:autoSpaceDN w:val="0"/>
-              <w:adjustRightInd w:val="0"/>
-              <w:spacing w:after="17"/>
-              <w:rPr>
-                <w:rFonts w:ascii="Calibri" w:hAnsi="Calibri" w:cs="Calibri"/>
-                <w:color w:val="000000"/>
-              </w:rPr>
-            </w:pPr>
-            <w:r>
-              <w:rPr>
-                <w:rFonts w:ascii="Calibri" w:hAnsi="Calibri" w:cs="Calibri"/>
-                <w:color w:val="000000"/>
-              </w:rPr>
-              <w:t>Diseño de arquitectura de software</w:t>
-            </w:r>
-          </w:p>
-          <w:p>
-            <w:pPr>
-              <w:autoSpaceDE w:val="0"/>
-              <w:autoSpaceDN w:val="0"/>
-              <w:adjustRightInd w:val="0"/>
-              <w:spacing w:after="17"/>
-              <w:rPr>
-                <w:rFonts w:ascii="Calibri" w:hAnsi="Calibri" w:cs="Calibri"/>
-                <w:color w:val="000000"/>
-              </w:rPr>
-            </w:pPr>
-            <w:r>
-              <w:rPr>
-                <w:rFonts w:ascii="Calibri" w:hAnsi="Calibri" w:cs="Calibri"/>
-                <w:color w:val="000000"/>
-              </w:rPr>
-              <w:t>Diagrama de Bloques de SW</w:t>
-            </w:r>
-          </w:p>
-          <w:p>
-            <w:pPr>
-              <w:autoSpaceDE w:val="0"/>
-              <w:autoSpaceDN w:val="0"/>
-              <w:adjustRightInd w:val="0"/>
-              <w:rPr>
-                <w:rFonts w:ascii="Calibri" w:hAnsi="Calibri" w:cs="Calibri"/>
-                <w:color w:val="000000"/>
-              </w:rPr>
-            </w:pPr>
-            <w:r>
-              <w:rPr>
-                <w:rFonts w:ascii="Calibri" w:hAnsi="Calibri" w:cs="Calibri"/>
-                <w:color w:val="000000"/>
-              </w:rPr>
-              <w:t xml:space="preserve">Diagrama de Control </w:t>
-            </w:r>
-          </w:p>
-          <w:p>
-            <w:pPr>
-              <w:autoSpaceDE w:val="0"/>
-              <w:autoSpaceDN w:val="0"/>
-              <w:adjustRightInd w:val="0"/>
-              <w:spacing w:after="15"/>
-              <w:rPr>
-                <w:rFonts w:ascii="Calibri" w:hAnsi="Calibri" w:cs="Calibri"/>
-                <w:color w:val="000000"/>
-              </w:rPr>
-            </w:pPr>
-            <w:r>
-              <w:rPr>
-                <w:rFonts w:ascii="Calibri" w:hAnsi="Calibri" w:cs="Calibri"/>
-                <w:color w:val="000000"/>
-              </w:rPr>
-              <w:t xml:space="preserve">Entradas </w:t>
-            </w:r>
-          </w:p>
-          <w:p>
-            <w:pPr>
-              <w:autoSpaceDE w:val="0"/>
-              <w:autoSpaceDN w:val="0"/>
-              <w:adjustRightInd w:val="0"/>
-              <w:spacing w:after="15"/>
-              <w:rPr>
-                <w:rFonts w:ascii="Calibri" w:hAnsi="Calibri" w:cs="Calibri"/>
-                <w:color w:val="000000"/>
-              </w:rPr>
-            </w:pPr>
-            <w:r>
-              <w:rPr>
-                <w:rFonts w:ascii="Times New Roman" w:hAnsi="Times New Roman" w:cs="Times New Roman"/>
-                <w:color w:val="000000"/>
-              </w:rPr>
-              <w:t xml:space="preserve">▪ </w:t>
-            </w:r>
-            <w:r>
-              <w:rPr>
-                <w:rFonts w:ascii="Calibri" w:hAnsi="Calibri" w:cs="Calibri"/>
-                <w:color w:val="000000"/>
-              </w:rPr>
-              <w:t xml:space="preserve">Salidas </w:t>
-            </w:r>
-          </w:p>
-          <w:p>
-            <w:pPr>
-              <w:autoSpaceDE w:val="0"/>
-              <w:autoSpaceDN w:val="0"/>
-              <w:adjustRightInd w:val="0"/>
-              <w:spacing w:after="15"/>
-              <w:rPr>
-                <w:rFonts w:ascii="Calibri" w:hAnsi="Calibri" w:cs="Calibri"/>
-                <w:color w:val="000000"/>
-              </w:rPr>
-            </w:pPr>
-            <w:r>
-              <w:rPr>
-                <w:rFonts w:ascii="Times New Roman" w:hAnsi="Times New Roman" w:cs="Times New Roman"/>
-                <w:color w:val="000000"/>
-              </w:rPr>
-              <w:t xml:space="preserve">▪ </w:t>
-            </w:r>
-            <w:r>
-              <w:rPr>
-                <w:rFonts w:ascii="Calibri" w:hAnsi="Calibri" w:cs="Calibri"/>
-                <w:color w:val="000000"/>
-              </w:rPr>
-              <w:t xml:space="preserve">Ruido </w:t>
-            </w:r>
-          </w:p>
-          <w:p>
-            <w:pPr>
-              <w:autoSpaceDE w:val="0"/>
-              <w:autoSpaceDN w:val="0"/>
-              <w:adjustRightInd w:val="0"/>
-              <w:rPr>
-                <w:rFonts w:ascii="Calibri" w:hAnsi="Calibri" w:cs="Calibri"/>
-                <w:color w:val="000000"/>
-              </w:rPr>
-            </w:pPr>
-            <w:r>
-              <w:rPr>
-                <w:rFonts w:ascii="Times New Roman" w:hAnsi="Times New Roman" w:cs="Times New Roman"/>
-                <w:color w:val="000000"/>
-              </w:rPr>
-              <w:lastRenderedPageBreak/>
-              <w:t xml:space="preserve">▪ </w:t>
-            </w:r>
-            <w:r>
-              <w:rPr>
-                <w:rFonts w:ascii="Calibri" w:hAnsi="Calibri" w:cs="Calibri"/>
-                <w:color w:val="000000"/>
-              </w:rPr>
-              <w:t xml:space="preserve">Sistema </w:t>
-            </w:r>
-          </w:p>
-          <w:p>
-            <w:pPr>
-              <w:autoSpaceDE w:val="0"/>
-              <w:autoSpaceDN w:val="0"/>
-              <w:adjustRightInd w:val="0"/>
-              <w:rPr>
-                <w:rFonts w:ascii="Calibri" w:hAnsi="Calibri" w:cs="Calibri"/>
-                <w:color w:val="000000"/>
-              </w:rPr>
-            </w:pPr>
-            <w:r>
-              <w:rPr>
-                <w:rFonts w:ascii="Times New Roman" w:hAnsi="Times New Roman" w:cs="Times New Roman"/>
-                <w:color w:val="000000"/>
-              </w:rPr>
-              <w:t xml:space="preserve">▪ </w:t>
-            </w:r>
-            <w:r>
-              <w:rPr>
-                <w:rFonts w:ascii="Calibri" w:hAnsi="Calibri" w:cs="Calibri"/>
-                <w:color w:val="000000"/>
-              </w:rPr>
-              <w:t xml:space="preserve">Flujo de Datos </w:t>
-            </w:r>
-          </w:p>
-        </w:tc>
-        <w:tc>
-          <w:tcPr>
-            <w:tcW w:w="741" w:type="dxa"/>
-          </w:tcPr>
-          <w:p/>
-        </w:tc>
-        <w:tc>
-          <w:tcPr>
-            <w:tcW w:w="740" w:type="dxa"/>
-            <w:vAlign w:val="center"/>
-          </w:tcPr>
-          <w:p/>
-        </w:tc>
-        <w:tc>
-          <w:tcPr>
-            <w:tcW w:w="741" w:type="dxa"/>
-          </w:tcPr>
-          <w:p/>
-        </w:tc>
-      </w:tr>
-      <w:tr>
-        <w:tblPrEx>
-          <w:tblCellMar>
-            <w:left w:w="108" w:type="dxa"/>
-            <w:right w:w="108" w:type="dxa"/>
-          </w:tblCellMar>
-        </w:tblPrEx>
-        <w:trPr>
-          <w:trHeight w:val="567"/>
-        </w:trPr>
-        <w:tc>
-          <w:tcPr>
-            <w:tcW w:w="1422" w:type="dxa"/>
-            <w:vAlign w:val="center"/>
-          </w:tcPr>
-          <w:p>
-            <w:pPr>
-              <w:ind w:right="318"/>
-              <w:rPr>
-                <w:sz w:val="20"/>
-                <w:szCs w:val="18"/>
-              </w:rPr>
-            </w:pPr>
-          </w:p>
-        </w:tc>
-        <w:tc>
-          <w:tcPr>
-            <w:tcW w:w="7295" w:type="dxa"/>
-            <w:vAlign w:val="center"/>
-          </w:tcPr>
-          <w:p>
-            <w:pPr>
-              <w:autoSpaceDE w:val="0"/>
-              <w:autoSpaceDN w:val="0"/>
-              <w:adjustRightInd w:val="0"/>
-              <w:spacing w:after="18"/>
-              <w:rPr>
-                <w:rFonts w:ascii="Calibri" w:hAnsi="Calibri" w:cs="Calibri"/>
-                <w:color w:val="000000"/>
-              </w:rPr>
-            </w:pPr>
-            <w:r>
-              <w:rPr>
-                <w:rFonts w:ascii="Calibri" w:hAnsi="Calibri" w:cs="Calibri"/>
-                <w:color w:val="000000"/>
-              </w:rPr>
-              <w:t xml:space="preserve">Diagrama de estados </w:t>
-            </w:r>
-          </w:p>
-          <w:p>
-            <w:pPr>
-              <w:autoSpaceDE w:val="0"/>
-              <w:autoSpaceDN w:val="0"/>
-              <w:adjustRightInd w:val="0"/>
-              <w:rPr>
-                <w:rFonts w:ascii="Calibri" w:hAnsi="Calibri" w:cs="Calibri"/>
-                <w:color w:val="000000"/>
-              </w:rPr>
-            </w:pPr>
-            <w:r>
-              <w:rPr>
-                <w:rFonts w:ascii="Times New Roman" w:hAnsi="Times New Roman" w:cs="Times New Roman"/>
-                <w:color w:val="000000"/>
-              </w:rPr>
-              <w:t xml:space="preserve">▪ </w:t>
-            </w:r>
-            <w:r>
-              <w:rPr>
-                <w:rFonts w:ascii="Calibri" w:hAnsi="Calibri" w:cs="Calibri"/>
-                <w:color w:val="000000"/>
-              </w:rPr>
-              <w:t xml:space="preserve">Diagrama de Tiempos / Recursos </w:t>
-            </w:r>
-          </w:p>
-          <w:p>
-            <w:pPr>
-              <w:autoSpaceDE w:val="0"/>
-              <w:autoSpaceDN w:val="0"/>
-              <w:adjustRightInd w:val="0"/>
-              <w:spacing w:after="18"/>
-              <w:rPr>
-                <w:rFonts w:ascii="Calibri" w:hAnsi="Calibri" w:cs="Calibri"/>
-                <w:color w:val="000000"/>
-              </w:rPr>
-            </w:pPr>
-            <w:r>
-              <w:rPr>
-                <w:rFonts w:ascii="Courier New" w:hAnsi="Courier New" w:cs="Courier New"/>
-                <w:color w:val="000000"/>
-              </w:rPr>
-              <w:t xml:space="preserve">o </w:t>
-            </w:r>
-            <w:r>
-              <w:rPr>
-                <w:rFonts w:ascii="Calibri" w:hAnsi="Calibri" w:cs="Calibri"/>
-                <w:color w:val="000000"/>
-              </w:rPr>
-              <w:t xml:space="preserve">Árbol de Llamadas </w:t>
-            </w:r>
-          </w:p>
-          <w:p>
-            <w:pPr>
-              <w:autoSpaceDE w:val="0"/>
-              <w:autoSpaceDN w:val="0"/>
-              <w:adjustRightInd w:val="0"/>
-              <w:spacing w:after="18"/>
-              <w:rPr>
-                <w:rFonts w:ascii="Calibri" w:hAnsi="Calibri" w:cs="Calibri"/>
-                <w:color w:val="000000"/>
-              </w:rPr>
-            </w:pPr>
-            <w:r>
-              <w:rPr>
-                <w:rFonts w:ascii="Courier New" w:hAnsi="Courier New" w:cs="Courier New"/>
-                <w:color w:val="000000"/>
-              </w:rPr>
-              <w:t xml:space="preserve">o </w:t>
-            </w:r>
-            <w:r>
-              <w:rPr>
-                <w:rFonts w:ascii="Calibri" w:hAnsi="Calibri" w:cs="Calibri"/>
-                <w:color w:val="000000"/>
-              </w:rPr>
-              <w:t xml:space="preserve">Diagramas de Flujo (Actualizar toda referencia al Tema 5.5.1 Arquitectura) </w:t>
-            </w:r>
-          </w:p>
-          <w:p>
-            <w:pPr>
-              <w:autoSpaceDE w:val="0"/>
-              <w:autoSpaceDN w:val="0"/>
-              <w:adjustRightInd w:val="0"/>
-              <w:spacing w:after="18"/>
-              <w:rPr>
-                <w:rFonts w:ascii="Calibri" w:hAnsi="Calibri" w:cs="Calibri"/>
-                <w:color w:val="000000"/>
-              </w:rPr>
-            </w:pPr>
-            <w:r>
-              <w:rPr>
-                <w:rFonts w:ascii="Courier New" w:hAnsi="Courier New" w:cs="Courier New"/>
-                <w:color w:val="000000"/>
-              </w:rPr>
-              <w:t xml:space="preserve">o </w:t>
-            </w:r>
-            <w:r>
-              <w:rPr>
-                <w:rFonts w:ascii="Calibri" w:hAnsi="Calibri" w:cs="Calibri"/>
-                <w:color w:val="000000"/>
-              </w:rPr>
-              <w:t xml:space="preserve">Final: % Uso de ROM, % Uso RAM, STACK, Mapa de Memoria </w:t>
-            </w:r>
-          </w:p>
-          <w:p>
-            <w:pPr>
-              <w:autoSpaceDE w:val="0"/>
-              <w:autoSpaceDN w:val="0"/>
-              <w:adjustRightInd w:val="0"/>
-              <w:spacing w:after="18"/>
-              <w:rPr>
-                <w:rFonts w:ascii="Calibri" w:hAnsi="Calibri" w:cs="Calibri"/>
-                <w:color w:val="000000"/>
-              </w:rPr>
-            </w:pPr>
-            <w:r>
-              <w:rPr>
-                <w:rFonts w:ascii="Courier New" w:hAnsi="Courier New" w:cs="Courier New"/>
-                <w:color w:val="000000"/>
-              </w:rPr>
-              <w:t xml:space="preserve">o </w:t>
-            </w:r>
-            <w:proofErr w:type="spellStart"/>
-            <w:r>
-              <w:rPr>
-                <w:rFonts w:ascii="Calibri" w:hAnsi="Calibri" w:cs="Calibri"/>
-                <w:color w:val="000000"/>
-              </w:rPr>
-              <w:t>Throughput</w:t>
-            </w:r>
-            <w:proofErr w:type="spellEnd"/>
-            <w:r>
-              <w:rPr>
-                <w:rFonts w:ascii="Calibri" w:hAnsi="Calibri" w:cs="Calibri"/>
-                <w:color w:val="000000"/>
-              </w:rPr>
-              <w:t xml:space="preserve"> </w:t>
-            </w:r>
-          </w:p>
-          <w:p>
-            <w:pPr>
-              <w:autoSpaceDE w:val="0"/>
-              <w:autoSpaceDN w:val="0"/>
-              <w:adjustRightInd w:val="0"/>
-              <w:spacing w:after="17"/>
-              <w:rPr>
-                <w:rFonts w:ascii="Calibri" w:hAnsi="Calibri" w:cs="Calibri"/>
-                <w:color w:val="000000"/>
-              </w:rPr>
-            </w:pPr>
-            <w:r>
-              <w:rPr>
-                <w:rFonts w:ascii="Courier New" w:hAnsi="Courier New" w:cs="Courier New"/>
-                <w:color w:val="000000"/>
-              </w:rPr>
-              <w:t xml:space="preserve">o </w:t>
-            </w:r>
-            <w:r>
-              <w:rPr>
-                <w:rFonts w:ascii="Calibri" w:hAnsi="Calibri" w:cs="Calibri"/>
-                <w:color w:val="000000"/>
-              </w:rPr>
-              <w:t xml:space="preserve">Complejidad de Código (índice </w:t>
-            </w:r>
-            <w:proofErr w:type="spellStart"/>
-            <w:r>
-              <w:rPr>
-                <w:rFonts w:ascii="Calibri" w:hAnsi="Calibri" w:cs="Calibri"/>
-                <w:color w:val="000000"/>
-              </w:rPr>
-              <w:t>Cyclomatic</w:t>
-            </w:r>
-            <w:proofErr w:type="spellEnd"/>
-            <w:r>
-              <w:rPr>
-                <w:rFonts w:ascii="Calibri" w:hAnsi="Calibri" w:cs="Calibri"/>
-                <w:color w:val="000000"/>
-              </w:rPr>
-              <w:t xml:space="preserve"> </w:t>
-            </w:r>
-            <w:proofErr w:type="spellStart"/>
-            <w:r>
-              <w:rPr>
-                <w:rFonts w:ascii="Calibri" w:hAnsi="Calibri" w:cs="Calibri"/>
-                <w:color w:val="000000"/>
-              </w:rPr>
-              <w:t>Complexity</w:t>
-            </w:r>
-            <w:proofErr w:type="spellEnd"/>
-            <w:r>
-              <w:rPr>
-                <w:rFonts w:ascii="Calibri" w:hAnsi="Calibri" w:cs="Calibri"/>
-                <w:color w:val="000000"/>
-              </w:rPr>
-              <w:t>)</w:t>
-            </w:r>
-          </w:p>
-        </w:tc>
-        <w:tc>
-          <w:tcPr>
-            <w:tcW w:w="741" w:type="dxa"/>
-          </w:tcPr>
-          <w:p/>
-        </w:tc>
-        <w:tc>
-          <w:tcPr>
-            <w:tcW w:w="740" w:type="dxa"/>
-            <w:vAlign w:val="center"/>
-          </w:tcPr>
-          <w:p/>
-        </w:tc>
-        <w:tc>
-          <w:tcPr>
-            <w:tcW w:w="741" w:type="dxa"/>
-          </w:tcPr>
-          <w:p/>
-        </w:tc>
-      </w:tr>
-      <w:tr>
-        <w:tblPrEx>
-          <w:tblCellMar>
-            <w:left w:w="108" w:type="dxa"/>
-            <w:right w:w="108" w:type="dxa"/>
-          </w:tblCellMar>
-        </w:tblPrEx>
-        <w:trPr>
-          <w:trHeight w:val="567"/>
-        </w:trPr>
-        <w:tc>
-          <w:tcPr>
-            <w:tcW w:w="1422" w:type="dxa"/>
-            <w:vAlign w:val="center"/>
-          </w:tcPr>
-          <w:p>
-            <w:pPr>
-              <w:ind w:right="318"/>
-              <w:rPr>
-                <w:sz w:val="20"/>
-                <w:szCs w:val="18"/>
-              </w:rPr>
-            </w:pPr>
-          </w:p>
-        </w:tc>
-        <w:tc>
-          <w:tcPr>
-            <w:tcW w:w="7295" w:type="dxa"/>
-            <w:vAlign w:val="center"/>
-          </w:tcPr>
-          <w:p>
-            <w:pPr>
-              <w:autoSpaceDE w:val="0"/>
-              <w:autoSpaceDN w:val="0"/>
-              <w:adjustRightInd w:val="0"/>
-              <w:spacing w:after="18"/>
-              <w:rPr>
-                <w:rFonts w:ascii="Calibri" w:hAnsi="Calibri" w:cs="Calibri"/>
-                <w:color w:val="000000"/>
-              </w:rPr>
-            </w:pPr>
-            <w:r>
-              <w:rPr>
-                <w:rFonts w:ascii="Calibri" w:hAnsi="Calibri" w:cs="Calibri"/>
-                <w:color w:val="000000"/>
-              </w:rPr>
-              <w:t xml:space="preserve">Construcción del software </w:t>
-            </w:r>
-          </w:p>
-          <w:p>
-            <w:pPr>
-              <w:autoSpaceDE w:val="0"/>
-              <w:autoSpaceDN w:val="0"/>
-              <w:adjustRightInd w:val="0"/>
-              <w:rPr>
-                <w:rFonts w:ascii="Calibri" w:hAnsi="Calibri" w:cs="Calibri"/>
-                <w:color w:val="000000"/>
-              </w:rPr>
-            </w:pPr>
-            <w:r>
-              <w:rPr>
-                <w:rFonts w:ascii="Times New Roman" w:hAnsi="Times New Roman" w:cs="Times New Roman"/>
-                <w:color w:val="000000"/>
-              </w:rPr>
-              <w:t xml:space="preserve">● </w:t>
-            </w:r>
-            <w:r>
-              <w:rPr>
-                <w:rFonts w:ascii="Calibri" w:hAnsi="Calibri" w:cs="Calibri"/>
-                <w:color w:val="000000"/>
-              </w:rPr>
-              <w:t xml:space="preserve">Aplicación de Estándares de codificación y convenciones </w:t>
-            </w:r>
-          </w:p>
-          <w:p>
-            <w:pPr>
-              <w:autoSpaceDE w:val="0"/>
-              <w:autoSpaceDN w:val="0"/>
-              <w:adjustRightInd w:val="0"/>
-              <w:spacing w:after="18"/>
-              <w:rPr>
-                <w:rFonts w:ascii="Calibri" w:hAnsi="Calibri" w:cs="Calibri"/>
-                <w:color w:val="000000"/>
-              </w:rPr>
-            </w:pPr>
-            <w:r>
-              <w:rPr>
-                <w:rFonts w:ascii="Courier New" w:hAnsi="Courier New" w:cs="Courier New"/>
-                <w:color w:val="000000"/>
-              </w:rPr>
-              <w:t xml:space="preserve">o </w:t>
-            </w:r>
-            <w:r>
-              <w:rPr>
-                <w:rFonts w:ascii="Calibri" w:hAnsi="Calibri" w:cs="Calibri"/>
-                <w:color w:val="000000"/>
-              </w:rPr>
-              <w:t xml:space="preserve">Estas deberán ser clasificadas en: </w:t>
-            </w:r>
-          </w:p>
-          <w:p>
-            <w:pPr>
-              <w:autoSpaceDE w:val="0"/>
-              <w:autoSpaceDN w:val="0"/>
-              <w:adjustRightInd w:val="0"/>
-              <w:spacing w:after="18"/>
-              <w:rPr>
-                <w:rFonts w:ascii="Calibri" w:hAnsi="Calibri" w:cs="Calibri"/>
-                <w:color w:val="000000"/>
-              </w:rPr>
-            </w:pPr>
-            <w:r>
-              <w:rPr>
-                <w:rFonts w:ascii="Courier New" w:hAnsi="Courier New" w:cs="Courier New"/>
-                <w:color w:val="000000"/>
-              </w:rPr>
-              <w:t xml:space="preserve">o </w:t>
-            </w:r>
-            <w:r>
-              <w:rPr>
-                <w:rFonts w:ascii="Calibri" w:hAnsi="Calibri" w:cs="Calibri"/>
-                <w:color w:val="000000"/>
-              </w:rPr>
-              <w:t xml:space="preserve">Nomenclatura de archivos </w:t>
-            </w:r>
-          </w:p>
-          <w:p>
-            <w:pPr>
-              <w:autoSpaceDE w:val="0"/>
-              <w:autoSpaceDN w:val="0"/>
-              <w:adjustRightInd w:val="0"/>
-              <w:spacing w:after="18"/>
-              <w:rPr>
-                <w:rFonts w:ascii="Calibri" w:hAnsi="Calibri" w:cs="Calibri"/>
-                <w:color w:val="000000"/>
-              </w:rPr>
-            </w:pPr>
-            <w:r>
-              <w:rPr>
-                <w:rFonts w:ascii="Courier New" w:hAnsi="Courier New" w:cs="Courier New"/>
-                <w:color w:val="000000"/>
-              </w:rPr>
-              <w:t xml:space="preserve">o </w:t>
-            </w:r>
-            <w:r>
-              <w:rPr>
-                <w:rFonts w:ascii="Calibri" w:hAnsi="Calibri" w:cs="Calibri"/>
-                <w:color w:val="000000"/>
-              </w:rPr>
-              <w:t xml:space="preserve">Nomenclatura de funciones </w:t>
-            </w:r>
-          </w:p>
-          <w:p>
-            <w:pPr>
-              <w:autoSpaceDE w:val="0"/>
-              <w:autoSpaceDN w:val="0"/>
-              <w:adjustRightInd w:val="0"/>
-              <w:spacing w:after="18"/>
-              <w:rPr>
-                <w:rFonts w:ascii="Calibri" w:hAnsi="Calibri" w:cs="Calibri"/>
-                <w:color w:val="000000"/>
-              </w:rPr>
-            </w:pPr>
-            <w:r>
-              <w:rPr>
-                <w:rFonts w:ascii="Courier New" w:hAnsi="Courier New" w:cs="Courier New"/>
-                <w:color w:val="000000"/>
-              </w:rPr>
-              <w:t xml:space="preserve">o </w:t>
-            </w:r>
-            <w:r>
-              <w:rPr>
-                <w:rFonts w:ascii="Calibri" w:hAnsi="Calibri" w:cs="Calibri"/>
-                <w:color w:val="000000"/>
-              </w:rPr>
-              <w:t xml:space="preserve">Nomenclatura de clases (si aplica) </w:t>
-            </w:r>
-          </w:p>
-          <w:p>
-            <w:pPr>
-              <w:autoSpaceDE w:val="0"/>
-              <w:autoSpaceDN w:val="0"/>
-              <w:adjustRightInd w:val="0"/>
-              <w:rPr>
-                <w:rFonts w:ascii="Calibri" w:hAnsi="Calibri" w:cs="Calibri"/>
-                <w:color w:val="000000"/>
-              </w:rPr>
-            </w:pPr>
-            <w:r>
-              <w:rPr>
-                <w:rFonts w:ascii="Courier New" w:hAnsi="Courier New" w:cs="Courier New"/>
-                <w:color w:val="000000"/>
-              </w:rPr>
-              <w:t xml:space="preserve">o </w:t>
-            </w:r>
-            <w:r>
-              <w:rPr>
-                <w:rFonts w:ascii="Calibri" w:hAnsi="Calibri" w:cs="Calibri"/>
-                <w:color w:val="000000"/>
-              </w:rPr>
-              <w:t xml:space="preserve">Nomenclatura de variables </w:t>
-            </w:r>
-          </w:p>
-          <w:p>
-            <w:pPr>
-              <w:autoSpaceDE w:val="0"/>
-              <w:autoSpaceDN w:val="0"/>
-              <w:adjustRightInd w:val="0"/>
-              <w:spacing w:after="18"/>
-              <w:rPr>
-                <w:rFonts w:ascii="Calibri" w:hAnsi="Calibri" w:cs="Calibri"/>
-                <w:color w:val="000000"/>
-              </w:rPr>
-            </w:pPr>
-            <w:r>
-              <w:rPr>
-                <w:rFonts w:ascii="Times New Roman" w:hAnsi="Times New Roman" w:cs="Times New Roman"/>
-                <w:color w:val="000000"/>
-              </w:rPr>
-              <w:t xml:space="preserve">▪ </w:t>
-            </w:r>
-            <w:r>
-              <w:rPr>
-                <w:rFonts w:ascii="Calibri" w:hAnsi="Calibri" w:cs="Calibri"/>
-                <w:color w:val="000000"/>
-              </w:rPr>
-              <w:t xml:space="preserve">Variables locales </w:t>
-            </w:r>
-          </w:p>
-          <w:p>
-            <w:pPr>
-              <w:autoSpaceDE w:val="0"/>
-              <w:autoSpaceDN w:val="0"/>
-              <w:adjustRightInd w:val="0"/>
-              <w:rPr>
-                <w:rFonts w:ascii="Calibri" w:hAnsi="Calibri" w:cs="Calibri"/>
-                <w:color w:val="000000"/>
-              </w:rPr>
-            </w:pPr>
-            <w:r>
-              <w:rPr>
-                <w:rFonts w:ascii="Times New Roman" w:hAnsi="Times New Roman" w:cs="Times New Roman"/>
-                <w:color w:val="000000"/>
-              </w:rPr>
-              <w:t xml:space="preserve">▪ </w:t>
-            </w:r>
-            <w:r>
-              <w:rPr>
-                <w:rFonts w:ascii="Calibri" w:hAnsi="Calibri" w:cs="Calibri"/>
-                <w:color w:val="000000"/>
-              </w:rPr>
-              <w:t xml:space="preserve">Variables globales </w:t>
-            </w:r>
-          </w:p>
-          <w:p>
-            <w:pPr>
-              <w:autoSpaceDE w:val="0"/>
-              <w:autoSpaceDN w:val="0"/>
-              <w:adjustRightInd w:val="0"/>
-              <w:spacing w:after="18"/>
-              <w:rPr>
-                <w:rFonts w:ascii="Calibri" w:hAnsi="Calibri" w:cs="Calibri"/>
-                <w:color w:val="000000"/>
-              </w:rPr>
-            </w:pPr>
-            <w:r>
-              <w:rPr>
-                <w:rFonts w:ascii="Courier New" w:hAnsi="Courier New" w:cs="Courier New"/>
-                <w:color w:val="000000"/>
-              </w:rPr>
-              <w:t xml:space="preserve">o </w:t>
-            </w:r>
-            <w:r>
-              <w:rPr>
-                <w:rFonts w:ascii="Calibri" w:hAnsi="Calibri" w:cs="Calibri"/>
-                <w:color w:val="000000"/>
-              </w:rPr>
-              <w:t xml:space="preserve">Macros </w:t>
-            </w:r>
-          </w:p>
-          <w:p>
-            <w:pPr>
-              <w:autoSpaceDE w:val="0"/>
-              <w:autoSpaceDN w:val="0"/>
-              <w:adjustRightInd w:val="0"/>
-              <w:rPr>
-                <w:rFonts w:ascii="Calibri" w:hAnsi="Calibri" w:cs="Calibri"/>
-                <w:color w:val="000000"/>
-              </w:rPr>
-            </w:pPr>
-            <w:r>
-              <w:rPr>
-                <w:rFonts w:ascii="Courier New" w:hAnsi="Courier New" w:cs="Courier New"/>
-                <w:color w:val="000000"/>
-              </w:rPr>
-              <w:t xml:space="preserve">o </w:t>
-            </w:r>
-            <w:r>
-              <w:rPr>
-                <w:rFonts w:ascii="Calibri" w:hAnsi="Calibri" w:cs="Calibri"/>
-                <w:color w:val="000000"/>
-              </w:rPr>
-              <w:t xml:space="preserve">Tipos de datos </w:t>
-            </w:r>
-          </w:p>
-          <w:p>
-            <w:pPr>
-              <w:autoSpaceDE w:val="0"/>
-              <w:autoSpaceDN w:val="0"/>
-              <w:adjustRightInd w:val="0"/>
-              <w:spacing w:after="18"/>
-              <w:rPr>
-                <w:rFonts w:ascii="Calibri" w:hAnsi="Calibri" w:cs="Calibri"/>
-                <w:color w:val="000000"/>
-              </w:rPr>
-            </w:pPr>
-            <w:r>
-              <w:rPr>
-                <w:rFonts w:ascii="Times New Roman" w:hAnsi="Times New Roman" w:cs="Times New Roman"/>
-                <w:color w:val="000000"/>
-              </w:rPr>
-              <w:t xml:space="preserve">▪ </w:t>
-            </w:r>
-            <w:r>
-              <w:rPr>
-                <w:rFonts w:ascii="Calibri" w:hAnsi="Calibri" w:cs="Calibri"/>
-                <w:color w:val="000000"/>
-              </w:rPr>
-              <w:t xml:space="preserve">Estándares/primitivos </w:t>
-            </w:r>
-          </w:p>
-          <w:p>
-            <w:pPr>
-              <w:autoSpaceDE w:val="0"/>
-              <w:autoSpaceDN w:val="0"/>
-              <w:adjustRightInd w:val="0"/>
-              <w:rPr>
-                <w:rFonts w:ascii="Calibri" w:hAnsi="Calibri" w:cs="Calibri"/>
-                <w:color w:val="000000"/>
-              </w:rPr>
-            </w:pPr>
-            <w:r>
-              <w:rPr>
-                <w:rFonts w:ascii="Times New Roman" w:hAnsi="Times New Roman" w:cs="Times New Roman"/>
-                <w:color w:val="000000"/>
-              </w:rPr>
-              <w:t xml:space="preserve">▪ </w:t>
-            </w:r>
-            <w:r>
-              <w:rPr>
-                <w:rFonts w:ascii="Calibri" w:hAnsi="Calibri" w:cs="Calibri"/>
-                <w:color w:val="000000"/>
-              </w:rPr>
-              <w:t xml:space="preserve">Definidos por el usuario </w:t>
-            </w:r>
-          </w:p>
-          <w:p>
-            <w:pPr>
-              <w:autoSpaceDE w:val="0"/>
-              <w:autoSpaceDN w:val="0"/>
-              <w:adjustRightInd w:val="0"/>
-              <w:spacing w:after="18"/>
-              <w:rPr>
-                <w:rFonts w:ascii="Calibri" w:hAnsi="Calibri" w:cs="Calibri"/>
-                <w:color w:val="000000"/>
-              </w:rPr>
-            </w:pPr>
-            <w:r>
-              <w:rPr>
-                <w:rFonts w:ascii="Courier New" w:hAnsi="Courier New" w:cs="Courier New"/>
-                <w:color w:val="000000"/>
-              </w:rPr>
-              <w:t xml:space="preserve">o </w:t>
-            </w:r>
-            <w:r>
-              <w:rPr>
-                <w:rFonts w:ascii="Calibri" w:hAnsi="Calibri" w:cs="Calibri"/>
-                <w:color w:val="000000"/>
-              </w:rPr>
-              <w:t xml:space="preserve">Estructura de proyecto </w:t>
-            </w:r>
-          </w:p>
-          <w:p>
-            <w:pPr>
-              <w:autoSpaceDE w:val="0"/>
-              <w:autoSpaceDN w:val="0"/>
-              <w:adjustRightInd w:val="0"/>
-              <w:spacing w:after="17"/>
-              <w:rPr>
-                <w:rFonts w:ascii="Calibri" w:hAnsi="Calibri" w:cs="Calibri"/>
-                <w:color w:val="000000"/>
-              </w:rPr>
-            </w:pPr>
-            <w:r>
-              <w:rPr>
-                <w:rFonts w:ascii="Courier New" w:hAnsi="Courier New" w:cs="Courier New"/>
-                <w:color w:val="000000"/>
-              </w:rPr>
-              <w:t xml:space="preserve">o </w:t>
-            </w:r>
-            <w:r>
-              <w:rPr>
-                <w:rFonts w:ascii="Calibri" w:hAnsi="Calibri" w:cs="Calibri"/>
-                <w:color w:val="000000"/>
-              </w:rPr>
-              <w:t>Normas aplicables</w:t>
-            </w:r>
-          </w:p>
-        </w:tc>
-        <w:tc>
-          <w:tcPr>
-            <w:tcW w:w="741" w:type="dxa"/>
-          </w:tcPr>
-          <w:p/>
-        </w:tc>
-        <w:tc>
-          <w:tcPr>
-            <w:tcW w:w="740" w:type="dxa"/>
-            <w:vAlign w:val="center"/>
-          </w:tcPr>
-          <w:p/>
-        </w:tc>
-        <w:tc>
-          <w:tcPr>
-            <w:tcW w:w="741" w:type="dxa"/>
-          </w:tcPr>
-          <w:p/>
-        </w:tc>
-      </w:tr>
-      <w:tr>
-        <w:tblPrEx>
-          <w:tblCellMar>
-            <w:left w:w="108" w:type="dxa"/>
-            <w:right w:w="108" w:type="dxa"/>
-          </w:tblCellMar>
-        </w:tblPrEx>
-        <w:trPr>
-          <w:trHeight w:val="567"/>
-        </w:trPr>
-        <w:tc>
-          <w:tcPr>
-            <w:tcW w:w="1422" w:type="dxa"/>
-            <w:vAlign w:val="center"/>
-          </w:tcPr>
-          <w:p>
-            <w:pPr>
-              <w:ind w:right="318"/>
-              <w:rPr>
-                <w:sz w:val="20"/>
-                <w:szCs w:val="18"/>
-              </w:rPr>
-            </w:pPr>
-          </w:p>
-        </w:tc>
-        <w:tc>
-          <w:tcPr>
-            <w:tcW w:w="7295" w:type="dxa"/>
-            <w:vAlign w:val="center"/>
-          </w:tcPr>
-          <w:p>
-            <w:pPr>
-              <w:autoSpaceDE w:val="0"/>
-              <w:autoSpaceDN w:val="0"/>
-              <w:adjustRightInd w:val="0"/>
-              <w:spacing w:after="17"/>
-              <w:rPr>
-                <w:rFonts w:ascii="Calibri" w:hAnsi="Calibri" w:cs="Calibri"/>
-                <w:color w:val="000000"/>
-              </w:rPr>
-            </w:pPr>
-            <w:r>
-              <w:rPr>
-                <w:rFonts w:ascii="Calibri" w:hAnsi="Calibri" w:cs="Calibri"/>
-                <w:color w:val="000000"/>
-              </w:rPr>
-              <w:t>Metodología de revisión de software</w:t>
-            </w:r>
-          </w:p>
-        </w:tc>
-        <w:tc>
-          <w:tcPr>
-            <w:tcW w:w="741" w:type="dxa"/>
-          </w:tcPr>
-          <w:p/>
-        </w:tc>
-        <w:tc>
-          <w:tcPr>
-            <w:tcW w:w="740" w:type="dxa"/>
-            <w:vAlign w:val="center"/>
-          </w:tcPr>
-          <w:p/>
-        </w:tc>
-        <w:tc>
-          <w:tcPr>
-            <w:tcW w:w="741" w:type="dxa"/>
-          </w:tcPr>
-          <w:p/>
-        </w:tc>
-      </w:tr>
-      <w:tr>
-        <w:tblPrEx>
-          <w:tblCellMar>
-            <w:left w:w="108" w:type="dxa"/>
-            <w:right w:w="108" w:type="dxa"/>
-          </w:tblCellMar>
-        </w:tblPrEx>
-        <w:trPr>
-          <w:trHeight w:val="567"/>
-        </w:trPr>
-        <w:tc>
-          <w:tcPr>
-            <w:tcW w:w="1422" w:type="dxa"/>
-            <w:vAlign w:val="center"/>
-          </w:tcPr>
-          <w:p>
-            <w:pPr>
-              <w:ind w:right="318"/>
-              <w:rPr>
-                <w:sz w:val="20"/>
-                <w:szCs w:val="18"/>
-              </w:rPr>
-            </w:pPr>
-          </w:p>
-        </w:tc>
-        <w:tc>
-          <w:tcPr>
-            <w:tcW w:w="7295" w:type="dxa"/>
-            <w:vAlign w:val="center"/>
-          </w:tcPr>
-          <w:p>
-            <w:pPr>
-              <w:autoSpaceDE w:val="0"/>
-              <w:autoSpaceDN w:val="0"/>
-              <w:adjustRightInd w:val="0"/>
-              <w:spacing w:after="17"/>
-              <w:rPr>
-                <w:rFonts w:ascii="Calibri" w:hAnsi="Calibri" w:cs="Calibri"/>
-                <w:color w:val="000000"/>
-              </w:rPr>
-            </w:pPr>
-            <w:r>
-              <w:rPr>
-                <w:rFonts w:ascii="Calibri" w:hAnsi="Calibri" w:cs="Calibri"/>
-                <w:color w:val="000000"/>
-              </w:rPr>
-              <w:t>Pruebas de software.</w:t>
-            </w:r>
-          </w:p>
-        </w:tc>
-        <w:tc>
-          <w:tcPr>
-            <w:tcW w:w="741" w:type="dxa"/>
-          </w:tcPr>
-          <w:p/>
-        </w:tc>
-        <w:tc>
-          <w:tcPr>
-            <w:tcW w:w="740" w:type="dxa"/>
-            <w:vAlign w:val="center"/>
-          </w:tcPr>
-          <w:p/>
-        </w:tc>
-        <w:tc>
-          <w:tcPr>
-            <w:tcW w:w="741" w:type="dxa"/>
-          </w:tcPr>
-          <w:p/>
-        </w:tc>
-      </w:tr>
-      <w:tr>
-        <w:tblPrEx>
-          <w:tblCellMar>
-            <w:left w:w="108" w:type="dxa"/>
-            <w:right w:w="108" w:type="dxa"/>
-          </w:tblCellMar>
-        </w:tblPrEx>
-        <w:trPr>
-          <w:trHeight w:val="567"/>
-        </w:trPr>
-        <w:tc>
-          <w:tcPr>
-            <w:tcW w:w="1422" w:type="dxa"/>
-            <w:vAlign w:val="center"/>
-          </w:tcPr>
-          <w:p>
-            <w:pPr>
-              <w:ind w:right="318"/>
-              <w:rPr>
-                <w:sz w:val="20"/>
-                <w:szCs w:val="18"/>
-              </w:rPr>
-            </w:pPr>
-          </w:p>
-        </w:tc>
-        <w:tc>
-          <w:tcPr>
-            <w:tcW w:w="7295" w:type="dxa"/>
-            <w:vAlign w:val="center"/>
-          </w:tcPr>
-          <w:p>
-            <w:pPr>
-              <w:autoSpaceDE w:val="0"/>
-              <w:autoSpaceDN w:val="0"/>
-              <w:adjustRightInd w:val="0"/>
-              <w:spacing w:after="17"/>
-              <w:rPr>
-                <w:rFonts w:ascii="Calibri" w:hAnsi="Calibri" w:cs="Calibri"/>
-                <w:color w:val="000000"/>
-              </w:rPr>
-            </w:pPr>
-            <w:r>
-              <w:rPr>
-                <w:rFonts w:ascii="Calibri" w:hAnsi="Calibri" w:cs="Calibri"/>
-                <w:color w:val="000000"/>
-              </w:rPr>
-              <w:t>Pruebas de integración</w:t>
-            </w:r>
-          </w:p>
-        </w:tc>
-        <w:tc>
-          <w:tcPr>
-            <w:tcW w:w="741" w:type="dxa"/>
-          </w:tcPr>
-          <w:p/>
-        </w:tc>
-        <w:tc>
-          <w:tcPr>
-            <w:tcW w:w="740" w:type="dxa"/>
-            <w:vAlign w:val="center"/>
-          </w:tcPr>
-          <w:p/>
-        </w:tc>
-        <w:tc>
-          <w:tcPr>
-            <w:tcW w:w="741" w:type="dxa"/>
-          </w:tcPr>
-          <w:p/>
-        </w:tc>
-      </w:tr>
-      <w:tr>
-        <w:tblPrEx>
-          <w:tblCellMar>
-            <w:left w:w="108" w:type="dxa"/>
-            <w:right w:w="108" w:type="dxa"/>
-          </w:tblCellMar>
-        </w:tblPrEx>
-        <w:trPr>
-          <w:trHeight w:val="567"/>
-        </w:trPr>
-        <w:tc>
-          <w:tcPr>
-            <w:tcW w:w="1422" w:type="dxa"/>
-            <w:vAlign w:val="center"/>
-          </w:tcPr>
-          <w:p>
-            <w:pPr>
-              <w:ind w:right="318"/>
-              <w:rPr>
-                <w:sz w:val="20"/>
-                <w:szCs w:val="18"/>
-              </w:rPr>
-            </w:pPr>
-          </w:p>
-        </w:tc>
-        <w:tc>
-          <w:tcPr>
-            <w:tcW w:w="7295" w:type="dxa"/>
-            <w:vAlign w:val="center"/>
-          </w:tcPr>
-          <w:p>
-            <w:pPr>
-              <w:autoSpaceDE w:val="0"/>
-              <w:autoSpaceDN w:val="0"/>
-              <w:adjustRightInd w:val="0"/>
-              <w:spacing w:after="18"/>
-              <w:rPr>
-                <w:rFonts w:ascii="Calibri" w:hAnsi="Calibri" w:cs="Calibri"/>
-                <w:color w:val="000000"/>
-                <w:lang w:val="en-US"/>
-              </w:rPr>
-            </w:pPr>
-            <w:r>
-              <w:rPr>
-                <w:rFonts w:ascii="Times New Roman" w:hAnsi="Times New Roman" w:cs="Times New Roman"/>
-                <w:color w:val="000000"/>
-                <w:lang w:val="en-US"/>
-              </w:rPr>
-              <w:t xml:space="preserve">● </w:t>
-            </w:r>
-            <w:r>
-              <w:rPr>
-                <w:rFonts w:ascii="Calibri" w:hAnsi="Calibri" w:cs="Calibri"/>
-                <w:color w:val="000000"/>
-                <w:lang w:val="en-US"/>
-              </w:rPr>
-              <w:t xml:space="preserve">White Box Test </w:t>
-            </w:r>
-          </w:p>
-          <w:p>
-            <w:pPr>
-              <w:autoSpaceDE w:val="0"/>
-              <w:autoSpaceDN w:val="0"/>
-              <w:adjustRightInd w:val="0"/>
-              <w:spacing w:after="18"/>
-              <w:rPr>
-                <w:rFonts w:ascii="Calibri" w:hAnsi="Calibri" w:cs="Calibri"/>
-                <w:color w:val="000000"/>
-                <w:lang w:val="en-US"/>
-              </w:rPr>
-            </w:pPr>
-            <w:r>
-              <w:rPr>
-                <w:rFonts w:ascii="Times New Roman" w:hAnsi="Times New Roman" w:cs="Times New Roman"/>
-                <w:color w:val="000000"/>
-                <w:lang w:val="en-US"/>
-              </w:rPr>
-              <w:t xml:space="preserve">● </w:t>
-            </w:r>
-            <w:r>
-              <w:rPr>
-                <w:rFonts w:ascii="Calibri" w:hAnsi="Calibri" w:cs="Calibri"/>
-                <w:color w:val="000000"/>
-                <w:lang w:val="en-US"/>
-              </w:rPr>
-              <w:t>Gray Box (</w:t>
-            </w:r>
-            <w:proofErr w:type="spellStart"/>
-            <w:r>
-              <w:rPr>
-                <w:rFonts w:ascii="Calibri" w:hAnsi="Calibri" w:cs="Calibri"/>
-                <w:color w:val="000000"/>
-                <w:lang w:val="en-US"/>
-              </w:rPr>
-              <w:t>opcional</w:t>
-            </w:r>
-            <w:proofErr w:type="spellEnd"/>
-            <w:r>
-              <w:rPr>
-                <w:rFonts w:ascii="Calibri" w:hAnsi="Calibri" w:cs="Calibri"/>
-                <w:color w:val="000000"/>
-                <w:lang w:val="en-US"/>
-              </w:rPr>
-              <w:t xml:space="preserve">) </w:t>
-            </w:r>
-          </w:p>
-          <w:p>
-            <w:pPr>
-              <w:autoSpaceDE w:val="0"/>
-              <w:autoSpaceDN w:val="0"/>
-              <w:adjustRightInd w:val="0"/>
-              <w:spacing w:after="18"/>
-              <w:rPr>
-                <w:rFonts w:ascii="Calibri" w:hAnsi="Calibri" w:cs="Calibri"/>
-                <w:color w:val="000000"/>
-              </w:rPr>
-            </w:pPr>
-            <w:r>
-              <w:rPr>
-                <w:rFonts w:ascii="Times New Roman" w:hAnsi="Times New Roman" w:cs="Times New Roman"/>
-                <w:color w:val="000000"/>
-              </w:rPr>
-              <w:t xml:space="preserve">● </w:t>
-            </w:r>
-            <w:r>
-              <w:rPr>
-                <w:rFonts w:ascii="Calibri" w:hAnsi="Calibri" w:cs="Calibri"/>
-                <w:color w:val="000000"/>
-              </w:rPr>
-              <w:t xml:space="preserve">Black Box Test </w:t>
-            </w:r>
-          </w:p>
-          <w:p>
-            <w:pPr>
-              <w:autoSpaceDE w:val="0"/>
-              <w:autoSpaceDN w:val="0"/>
-              <w:adjustRightInd w:val="0"/>
-              <w:spacing w:after="18"/>
-              <w:rPr>
-                <w:rFonts w:ascii="Calibri" w:hAnsi="Calibri" w:cs="Calibri"/>
-                <w:color w:val="000000"/>
-              </w:rPr>
-            </w:pPr>
-            <w:r>
-              <w:rPr>
-                <w:rFonts w:ascii="Times New Roman" w:hAnsi="Times New Roman" w:cs="Times New Roman"/>
-                <w:color w:val="000000"/>
-              </w:rPr>
-              <w:t xml:space="preserve">● </w:t>
-            </w:r>
-            <w:r>
-              <w:rPr>
-                <w:rFonts w:ascii="Calibri" w:hAnsi="Calibri" w:cs="Calibri"/>
-                <w:color w:val="000000"/>
-              </w:rPr>
-              <w:t xml:space="preserve">ABA Test </w:t>
-            </w:r>
-          </w:p>
-          <w:p>
-            <w:pPr>
-              <w:autoSpaceDE w:val="0"/>
-              <w:autoSpaceDN w:val="0"/>
-              <w:adjustRightInd w:val="0"/>
-              <w:spacing w:after="17"/>
-              <w:rPr>
-                <w:rFonts w:ascii="Calibri" w:hAnsi="Calibri" w:cs="Calibri"/>
-                <w:color w:val="000000"/>
-              </w:rPr>
-            </w:pPr>
-          </w:p>
-        </w:tc>
-        <w:tc>
-          <w:tcPr>
-            <w:tcW w:w="741" w:type="dxa"/>
-          </w:tcPr>
-          <w:p/>
-        </w:tc>
-        <w:tc>
-          <w:tcPr>
-            <w:tcW w:w="740" w:type="dxa"/>
-            <w:vAlign w:val="center"/>
-          </w:tcPr>
-          <w:p/>
-        </w:tc>
-        <w:tc>
-          <w:tcPr>
-            <w:tcW w:w="741" w:type="dxa"/>
-          </w:tcPr>
-          <w:p/>
-        </w:tc>
-      </w:tr>
-      <w:tr>
-        <w:tblPrEx>
-          <w:tblCellMar>
-            <w:left w:w="108" w:type="dxa"/>
-            <w:right w:w="108" w:type="dxa"/>
-          </w:tblCellMar>
-        </w:tblPrEx>
-        <w:trPr>
-          <w:trHeight w:val="567"/>
-        </w:trPr>
-        <w:tc>
-          <w:tcPr>
-            <w:tcW w:w="1422" w:type="dxa"/>
-            <w:vAlign w:val="center"/>
-          </w:tcPr>
-          <w:p>
-            <w:pPr>
-              <w:ind w:right="318"/>
-              <w:rPr>
-                <w:sz w:val="20"/>
-                <w:szCs w:val="18"/>
-              </w:rPr>
-            </w:pPr>
-          </w:p>
-        </w:tc>
-        <w:tc>
-          <w:tcPr>
-            <w:tcW w:w="7295" w:type="dxa"/>
-            <w:vAlign w:val="center"/>
-          </w:tcPr>
-          <w:p>
-            <w:pPr>
-              <w:autoSpaceDE w:val="0"/>
-              <w:autoSpaceDN w:val="0"/>
-              <w:adjustRightInd w:val="0"/>
-              <w:spacing w:after="18"/>
-              <w:rPr>
-                <w:rFonts w:ascii="Times New Roman" w:hAnsi="Times New Roman" w:cs="Times New Roman"/>
-                <w:color w:val="000000"/>
-              </w:rPr>
-            </w:pPr>
-            <w:r>
-              <w:rPr>
-                <w:rFonts w:ascii="Calibri" w:hAnsi="Calibri" w:cs="Calibri"/>
-                <w:color w:val="000000"/>
-              </w:rPr>
-              <w:t>Liberación de versiones de software.</w:t>
-            </w:r>
-          </w:p>
-        </w:tc>
-        <w:tc>
-          <w:tcPr>
-            <w:tcW w:w="741" w:type="dxa"/>
-          </w:tcPr>
-          <w:p/>
-        </w:tc>
-        <w:tc>
-          <w:tcPr>
-            <w:tcW w:w="740" w:type="dxa"/>
-            <w:vAlign w:val="center"/>
-          </w:tcPr>
-          <w:p/>
-        </w:tc>
-        <w:tc>
-          <w:tcPr>
-            <w:tcW w:w="741" w:type="dxa"/>
-          </w:tcPr>
-          <w:p/>
-        </w:tc>
-      </w:tr>
-      <w:tr>
-        <w:tblPrEx>
-          <w:tblCellMar>
-            <w:left w:w="108" w:type="dxa"/>
-            <w:right w:w="108" w:type="dxa"/>
-          </w:tblCellMar>
-        </w:tblPrEx>
-        <w:trPr>
-          <w:trHeight w:val="567"/>
-        </w:trPr>
-        <w:tc>
-          <w:tcPr>
-            <w:tcW w:w="1422" w:type="dxa"/>
-            <w:vAlign w:val="center"/>
-          </w:tcPr>
-          <w:p>
-            <w:pPr>
-              <w:ind w:right="318"/>
-              <w:rPr>
-                <w:sz w:val="20"/>
-                <w:szCs w:val="18"/>
-              </w:rPr>
-            </w:pPr>
-          </w:p>
-        </w:tc>
-        <w:tc>
-          <w:tcPr>
-            <w:tcW w:w="7295" w:type="dxa"/>
-            <w:vAlign w:val="center"/>
-          </w:tcPr>
-          <w:p>
-            <w:pPr>
-              <w:autoSpaceDE w:val="0"/>
-              <w:autoSpaceDN w:val="0"/>
-              <w:adjustRightInd w:val="0"/>
-              <w:spacing w:after="18"/>
-              <w:rPr>
-                <w:rFonts w:ascii="Calibri" w:hAnsi="Calibri" w:cs="Calibri"/>
-                <w:color w:val="000000"/>
-              </w:rPr>
-            </w:pPr>
-            <w:r>
-              <w:rPr>
-                <w:rFonts w:ascii="Calibri" w:hAnsi="Calibri" w:cs="Calibri"/>
-                <w:color w:val="000000"/>
-              </w:rPr>
-              <w:t>Verificación y aseguramiento de la calidad</w:t>
-            </w:r>
-          </w:p>
-        </w:tc>
-        <w:tc>
-          <w:tcPr>
-            <w:tcW w:w="741" w:type="dxa"/>
-          </w:tcPr>
-          <w:p/>
-        </w:tc>
-        <w:tc>
-          <w:tcPr>
-            <w:tcW w:w="740" w:type="dxa"/>
-            <w:vAlign w:val="center"/>
-          </w:tcPr>
-          <w:p/>
-        </w:tc>
-        <w:tc>
-          <w:tcPr>
-            <w:tcW w:w="741" w:type="dxa"/>
-          </w:tcPr>
-          <w:p/>
-        </w:tc>
-      </w:tr>
-      <w:tr>
-        <w:tblPrEx>
-          <w:tblCellMar>
-            <w:left w:w="108" w:type="dxa"/>
-            <w:right w:w="108" w:type="dxa"/>
-          </w:tblCellMar>
-        </w:tblPrEx>
-        <w:trPr>
-          <w:trHeight w:val="567"/>
-        </w:trPr>
-        <w:tc>
-          <w:tcPr>
-            <w:tcW w:w="1422" w:type="dxa"/>
-            <w:vAlign w:val="center"/>
-          </w:tcPr>
-          <w:p>
-            <w:pPr>
-              <w:ind w:right="318"/>
-              <w:rPr>
-                <w:sz w:val="20"/>
-                <w:szCs w:val="18"/>
-              </w:rPr>
-            </w:pPr>
-          </w:p>
-        </w:tc>
-        <w:tc>
-          <w:tcPr>
-            <w:tcW w:w="7295" w:type="dxa"/>
-            <w:vAlign w:val="center"/>
-          </w:tcPr>
-          <w:p>
-            <w:pPr>
-              <w:autoSpaceDE w:val="0"/>
-              <w:autoSpaceDN w:val="0"/>
-              <w:adjustRightInd w:val="0"/>
-              <w:spacing w:after="18"/>
-              <w:rPr>
-                <w:rFonts w:ascii="Calibri" w:hAnsi="Calibri" w:cs="Calibri"/>
-                <w:color w:val="000000"/>
-              </w:rPr>
-            </w:pPr>
-            <w:r>
-              <w:rPr>
-                <w:rFonts w:ascii="Calibri" w:hAnsi="Calibri" w:cs="Calibri"/>
-                <w:color w:val="000000"/>
-              </w:rPr>
-              <w:t>Prueba funcional y validación en campo</w:t>
-            </w:r>
-          </w:p>
-        </w:tc>
-        <w:tc>
-          <w:tcPr>
-            <w:tcW w:w="741" w:type="dxa"/>
-          </w:tcPr>
-          <w:p/>
-        </w:tc>
-        <w:tc>
-          <w:tcPr>
-            <w:tcW w:w="740" w:type="dxa"/>
-            <w:vAlign w:val="center"/>
-          </w:tcPr>
-          <w:p/>
-        </w:tc>
-        <w:tc>
-          <w:tcPr>
-            <w:tcW w:w="741" w:type="dxa"/>
-          </w:tcPr>
-          <w:p/>
-        </w:tc>
-      </w:tr>
-      <w:tr>
-        <w:tblPrEx>
-          <w:tblCellMar>
-            <w:left w:w="108" w:type="dxa"/>
-            <w:right w:w="108" w:type="dxa"/>
-          </w:tblCellMar>
-        </w:tblPrEx>
-        <w:trPr>
-          <w:trHeight w:val="567"/>
-        </w:trPr>
-        <w:tc>
-          <w:tcPr>
-            <w:tcW w:w="1422" w:type="dxa"/>
-            <w:vAlign w:val="center"/>
-          </w:tcPr>
-          <w:p>
-            <w:pPr>
-              <w:ind w:right="318"/>
-              <w:rPr>
-                <w:sz w:val="20"/>
-                <w:szCs w:val="18"/>
-              </w:rPr>
-            </w:pPr>
-          </w:p>
-        </w:tc>
-        <w:tc>
-          <w:tcPr>
-            <w:tcW w:w="7295" w:type="dxa"/>
-            <w:vAlign w:val="center"/>
-          </w:tcPr>
-          <w:p>
-            <w:pPr>
-              <w:autoSpaceDE w:val="0"/>
-              <w:autoSpaceDN w:val="0"/>
-              <w:adjustRightInd w:val="0"/>
-              <w:spacing w:after="18"/>
-              <w:rPr>
-                <w:rFonts w:ascii="Calibri" w:hAnsi="Calibri" w:cs="Calibri"/>
-                <w:color w:val="000000"/>
-              </w:rPr>
-            </w:pPr>
-            <w:r>
-              <w:rPr>
-                <w:rFonts w:ascii="Calibri" w:hAnsi="Calibri" w:cs="Calibri"/>
-                <w:color w:val="000000"/>
-              </w:rPr>
-              <w:t>Calendario de revisión: documental y código</w:t>
-            </w:r>
-          </w:p>
-        </w:tc>
-        <w:tc>
-          <w:tcPr>
-            <w:tcW w:w="741" w:type="dxa"/>
-          </w:tcPr>
-          <w:p/>
-        </w:tc>
-        <w:tc>
-          <w:tcPr>
-            <w:tcW w:w="740" w:type="dxa"/>
-            <w:vAlign w:val="center"/>
-          </w:tcPr>
-          <w:p/>
-        </w:tc>
-        <w:tc>
-          <w:tcPr>
-            <w:tcW w:w="741" w:type="dxa"/>
-          </w:tcPr>
-          <w:p/>
-        </w:tc>
-      </w:tr>
-      <w:tr>
-        <w:tblPrEx>
-          <w:tblCellMar>
-            <w:left w:w="108" w:type="dxa"/>
-            <w:right w:w="108" w:type="dxa"/>
-          </w:tblCellMar>
-        </w:tblPrEx>
-        <w:trPr>
-          <w:trHeight w:val="567"/>
+          <w:trHeight w:val="432"/>
         </w:trPr>
         <w:tc>
           <w:tcPr>
@@ -4308,20 +4359,16 @@
               </w:rPr>
             </w:pPr>
           </w:p>
-          <w:p>
-            <w:pPr>
-              <w:jc w:val="both"/>
-              <w:rPr>
-                <w:b/>
-              </w:rPr>
-            </w:pPr>
-          </w:p>
         </w:tc>
       </w:tr>
     </w:tbl>
     <w:p>
       <w:pPr>
         <w:pStyle w:val="NoSpacing"/>
+        <w:rPr>
+          <w:sz w:val="16"/>
+          <w:szCs w:val="16"/>
+        </w:rPr>
       </w:pPr>
     </w:p>
     <w:tbl>
@@ -4435,8 +4482,6 @@
         </w:tc>
       </w:tr>
     </w:tbl>
-    <w:p/>
-    <w:p/>
     <w:p/>
     <w:sectPr>
       <w:headerReference w:type="default" r:id="rId12"/>
